--- a/Documentatie/Notules/Projectplanning.docx
+++ b/Documentatie/Notules/Projectplanning.docx
@@ -28,7 +28,7 @@
           <w:sz w:val="18"/>
           <w:szCs w:val="18"/>
         </w:rPr>
-        <w:t xml:space="preserve">Versie </w:t>
+        <w:t>Versie</w:t>
       </w:r>
       <w:r>
         <w:rPr>
@@ -37,7 +37,7 @@
           <w:sz w:val="18"/>
           <w:szCs w:val="18"/>
         </w:rPr>
-        <w:t>2</w:t>
+        <w:t xml:space="preserve"> 3</w:t>
       </w:r>
       <w:r>
         <w:rPr>
@@ -64,7 +64,7 @@
           <w:sz w:val="18"/>
           <w:szCs w:val="18"/>
         </w:rPr>
-        <w:t>6</w:t>
+        <w:t>7</w:t>
       </w:r>
       <w:r>
         <w:rPr>
@@ -250,7 +250,13 @@
               </w:rPr>
             </w:pPr>
             <w:r>
-              <w:t xml:space="preserve">Start verslag over gebruikshandleiding </w:t>
+              <w:t>Start</w:t>
+            </w:r>
+            <w:r>
+              <w:t xml:space="preserve"> beoordeling </w:t>
+            </w:r>
+            <w:r>
+              <w:t xml:space="preserve"> gebruikshandleiding </w:t>
             </w:r>
             <w:r>
               <w:rPr>
@@ -312,14 +318,7 @@
               </w:numPr>
             </w:pPr>
             <w:r>
-              <w:t xml:space="preserve">Start persoonlijk leerplan </w:t>
-            </w:r>
-            <w:r>
-              <w:rPr>
-                <w:b/>
-                <w:bCs/>
-              </w:rPr>
-              <w:t>(Iedereen)</w:t>
+              <w:t>Vergadering</w:t>
             </w:r>
           </w:p>
           <w:p>
@@ -331,18 +330,40 @@
               </w:numPr>
             </w:pPr>
             <w:r>
-              <w:rPr>
-                <w:b/>
-                <w:bCs/>
-                <w:i/>
-                <w:color w:val="C00000"/>
+              <w:t xml:space="preserve">Start persoonlijk leerplan </w:t>
+            </w:r>
+            <w:r>
+              <w:rPr>
+                <w:b/>
+                <w:bCs/>
+              </w:rPr>
+              <w:t>(Iedereen)</w:t>
+            </w:r>
+          </w:p>
+          <w:p>
+            <w:pPr>
+              <w:pStyle w:val="Lijstalinea"/>
+              <w:numPr>
+                <w:ilvl w:val="0"/>
+                <w:numId w:val="1"/>
+              </w:numPr>
+              <w:rPr>
+                <w:color w:val="FF0000"/>
+              </w:rPr>
+            </w:pPr>
+            <w:r>
+              <w:rPr>
+                <w:b/>
+                <w:bCs/>
+                <w:i/>
+                <w:color w:val="FF0000"/>
               </w:rPr>
               <w:t>Deadline</w:t>
             </w:r>
             <w:r>
               <w:rPr>
                 <w:i/>
-                <w:color w:val="C00000"/>
+                <w:color w:val="FF0000"/>
               </w:rPr>
               <w:t xml:space="preserve"> inleveren </w:t>
             </w:r>
@@ -354,7 +375,7 @@
             <w:r>
               <w:rPr>
                 <w:i/>
-                <w:color w:val="C00000"/>
+                <w:color w:val="FF0000"/>
               </w:rPr>
               <w:t>Projectmap week 1</w:t>
             </w:r>
@@ -568,13 +589,68 @@
               </w:numPr>
             </w:pPr>
             <w:r>
-              <w:t xml:space="preserve">Start programmeren bouwsteen individueel iedereen 1 </w:t>
-            </w:r>
-            <w:r>
-              <w:rPr>
-                <w:b/>
-              </w:rPr>
-              <w:t>(Iedereen)</w:t>
+              <w:t>Start toestand diagram</w:t>
+            </w:r>
+          </w:p>
+          <w:p>
+            <w:pPr>
+              <w:rPr>
+                <w:b/>
+                <w:bCs/>
+              </w:rPr>
+            </w:pPr>
+            <w:r>
+              <w:rPr>
+                <w:b/>
+                <w:bCs/>
+              </w:rPr>
+              <w:t>Dinsdag</w:t>
+            </w:r>
+          </w:p>
+          <w:p>
+            <w:pPr>
+              <w:rPr>
+                <w:b/>
+                <w:bCs/>
+              </w:rPr>
+            </w:pPr>
+          </w:p>
+          <w:p>
+            <w:pPr>
+              <w:rPr>
+                <w:b/>
+                <w:bCs/>
+              </w:rPr>
+            </w:pPr>
+            <w:r>
+              <w:rPr>
+                <w:b/>
+                <w:bCs/>
+              </w:rPr>
+              <w:t>Donderdag</w:t>
+            </w:r>
+          </w:p>
+          <w:p>
+            <w:pPr>
+              <w:rPr>
+                <w:b/>
+                <w:bCs/>
+              </w:rPr>
+            </w:pPr>
+          </w:p>
+          <w:p>
+            <w:pPr>
+              <w:rPr>
+                <w:b/>
+                <w:bCs/>
+              </w:rPr>
+            </w:pPr>
+            <w:r>
+              <w:rPr>
+                <w:b/>
+                <w:bCs/>
+              </w:rPr>
+              <w:t>Vrijdag</w:t>
             </w:r>
           </w:p>
           <w:p>
@@ -584,98 +660,23 @@
                 <w:ilvl w:val="0"/>
                 <w:numId w:val="1"/>
               </w:numPr>
-            </w:pPr>
-          </w:p>
-          <w:p>
-            <w:pPr>
-              <w:rPr>
-                <w:b/>
-                <w:bCs/>
-              </w:rPr>
-            </w:pPr>
-            <w:r>
-              <w:rPr>
-                <w:b/>
-                <w:bCs/>
-              </w:rPr>
-              <w:t>Dinsdag</w:t>
-            </w:r>
-          </w:p>
-          <w:p>
-            <w:pPr>
-              <w:rPr>
-                <w:b/>
-                <w:bCs/>
-              </w:rPr>
-            </w:pPr>
-          </w:p>
-          <w:p>
-            <w:pPr>
-              <w:rPr>
-                <w:b/>
-                <w:bCs/>
-              </w:rPr>
-            </w:pPr>
-            <w:r>
-              <w:rPr>
-                <w:b/>
-                <w:bCs/>
-              </w:rPr>
-              <w:t>Donderdag</w:t>
-            </w:r>
-          </w:p>
-          <w:p>
-            <w:pPr>
-              <w:pStyle w:val="Lijstalinea"/>
-              <w:numPr>
-                <w:ilvl w:val="0"/>
-                <w:numId w:val="1"/>
-              </w:numPr>
-              <w:rPr>
-                <w:b/>
-                <w:bCs/>
-              </w:rPr>
-            </w:pPr>
-            <w:r>
-              <w:t>Persoonlijke deadlines elke week 20:00</w:t>
-            </w:r>
-          </w:p>
-          <w:p>
-            <w:pPr>
-              <w:rPr>
-                <w:b/>
-                <w:bCs/>
-              </w:rPr>
-            </w:pPr>
-            <w:r>
-              <w:rPr>
-                <w:b/>
-                <w:bCs/>
-              </w:rPr>
-              <w:t>Vrijdag</w:t>
-            </w:r>
-          </w:p>
-          <w:p>
-            <w:pPr>
-              <w:pStyle w:val="Lijstalinea"/>
-              <w:numPr>
-                <w:ilvl w:val="0"/>
-                <w:numId w:val="1"/>
-              </w:numPr>
-            </w:pPr>
-            <w:r>
-              <w:rPr>
-                <w:b/>
-                <w:bCs/>
-                <w:i/>
-                <w:color w:val="C00000"/>
+              <w:rPr>
+                <w:color w:val="FF0000"/>
+              </w:rPr>
+            </w:pPr>
+            <w:r>
+              <w:rPr>
+                <w:b/>
+                <w:bCs/>
+                <w:i/>
+                <w:color w:val="FF0000"/>
               </w:rPr>
               <w:t>Deadline</w:t>
             </w:r>
             <w:r>
               <w:rPr>
                 <w:i/>
-                <w:color w:val="C00000"/>
+                <w:color w:val="FF0000"/>
               </w:rPr>
               <w:t xml:space="preserve"> inleveren </w:t>
             </w:r>
@@ -690,16 +691,9 @@
             <w:r>
               <w:rPr>
                 <w:i/>
-                <w:color w:val="C00000"/>
-              </w:rPr>
-              <w:t xml:space="preserve">Projectmap week </w:t>
-            </w:r>
-            <w:r>
-              <w:rPr>
-                <w:i/>
-                <w:color w:val="C00000"/>
-              </w:rPr>
-              <w:t>2</w:t>
+                <w:color w:val="FF0000"/>
+              </w:rPr>
+              <w:t>Projectmap week 2</w:t>
             </w:r>
           </w:p>
         </w:tc>
@@ -773,15 +767,31 @@
                 <w:iCs/>
                 <w:color w:val="FF0000"/>
               </w:rPr>
-              <w:t xml:space="preserve"> inleveren v</w:t>
-            </w:r>
-            <w:r>
-              <w:rPr>
-                <w:i/>
-                <w:iCs/>
-                <w:color w:val="FF0000"/>
-              </w:rPr>
-              <w:t>erslagen opdracht Handleiding</w:t>
+              <w:t xml:space="preserve"> inleveren eigen gemaakte</w:t>
+            </w:r>
+            <w:r>
+              <w:rPr>
+                <w:i/>
+                <w:iCs/>
+                <w:color w:val="FF0000"/>
+              </w:rPr>
+              <w:t xml:space="preserve"> Handleiding</w:t>
+            </w:r>
+            <w:r>
+              <w:rPr>
+                <w:i/>
+                <w:iCs/>
+                <w:color w:val="FF0000"/>
+              </w:rPr>
+              <w:t xml:space="preserve"> </w:t>
+            </w:r>
+            <w:r>
+              <w:rPr>
+                <w:b/>
+                <w:bCs/>
+                <w:color w:val="FF0000"/>
+              </w:rPr>
+              <w:t>(Dirk)</w:t>
             </w:r>
           </w:p>
           <w:p>
@@ -791,20 +801,194 @@
                 <w:ilvl w:val="0"/>
                 <w:numId w:val="1"/>
               </w:numPr>
-            </w:pPr>
-            <w:r>
-              <w:rPr>
-                <w:b/>
-                <w:bCs/>
-                <w:i/>
-                <w:color w:val="C00000"/>
+              <w:rPr>
+                <w:i/>
+                <w:iCs/>
+              </w:rPr>
+            </w:pPr>
+            <w:r>
+              <w:rPr>
+                <w:b/>
+                <w:bCs/>
+                <w:i/>
+                <w:iCs/>
+                <w:color w:val="FF0000"/>
               </w:rPr>
               <w:t>Deadline</w:t>
             </w:r>
             <w:r>
               <w:rPr>
                 <w:i/>
-                <w:color w:val="C00000"/>
+                <w:iCs/>
+                <w:color w:val="FF0000"/>
+              </w:rPr>
+              <w:t xml:space="preserve"> inleveren v</w:t>
+            </w:r>
+            <w:r>
+              <w:rPr>
+                <w:i/>
+                <w:iCs/>
+                <w:color w:val="FF0000"/>
+              </w:rPr>
+              <w:t>erslag opdracht Handleiding</w:t>
+            </w:r>
+            <w:r>
+              <w:rPr>
+                <w:i/>
+                <w:iCs/>
+                <w:color w:val="FF0000"/>
+              </w:rPr>
+              <w:t xml:space="preserve"> </w:t>
+            </w:r>
+            <w:r>
+              <w:rPr>
+                <w:b/>
+                <w:bCs/>
+                <w:color w:val="FF0000"/>
+              </w:rPr>
+              <w:t>(Dirk / Perijn)</w:t>
+            </w:r>
+          </w:p>
+          <w:p>
+            <w:pPr>
+              <w:pStyle w:val="Lijstalinea"/>
+              <w:numPr>
+                <w:ilvl w:val="0"/>
+                <w:numId w:val="1"/>
+              </w:numPr>
+              <w:spacing w:line="278" w:lineRule="auto"/>
+            </w:pPr>
+            <w:r>
+              <w:rPr>
+                <w:b/>
+                <w:bCs/>
+                <w:color w:val="FF0000"/>
+              </w:rPr>
+              <w:lastRenderedPageBreak/>
+              <w:t xml:space="preserve">Deadline </w:t>
+            </w:r>
+            <w:r>
+              <w:rPr>
+                <w:i/>
+                <w:iCs/>
+                <w:color w:val="FF0000"/>
+              </w:rPr>
+              <w:t>Onderzoek systeem keuzes</w:t>
+            </w:r>
+            <w:r>
+              <w:rPr>
+                <w:color w:val="FF0000"/>
+              </w:rPr>
+              <w:t xml:space="preserve"> </w:t>
+            </w:r>
+            <w:r>
+              <w:rPr>
+                <w:color w:val="FF0000"/>
+              </w:rPr>
+              <w:t xml:space="preserve">+ verslag </w:t>
+            </w:r>
+            <w:r>
+              <w:rPr>
+                <w:b/>
+                <w:bCs/>
+                <w:color w:val="FF0000"/>
+              </w:rPr>
+              <w:t>(Ammaar)</w:t>
+            </w:r>
+          </w:p>
+          <w:p>
+            <w:pPr>
+              <w:pStyle w:val="Lijstalinea"/>
+              <w:numPr>
+                <w:ilvl w:val="0"/>
+                <w:numId w:val="1"/>
+              </w:numPr>
+              <w:spacing w:line="278" w:lineRule="auto"/>
+              <w:rPr>
+                <w:i/>
+                <w:iCs/>
+                <w:color w:val="FF0000"/>
+              </w:rPr>
+            </w:pPr>
+            <w:r>
+              <w:rPr>
+                <w:i/>
+                <w:iCs/>
+                <w:color w:val="FF0000"/>
+              </w:rPr>
+              <w:t xml:space="preserve">Design top down architectuur </w:t>
+            </w:r>
+            <w:r>
+              <w:rPr>
+                <w:b/>
+                <w:bCs/>
+                <w:color w:val="FF0000"/>
+              </w:rPr>
+              <w:t>(Perijn)</w:t>
+            </w:r>
+          </w:p>
+          <w:p>
+            <w:pPr>
+              <w:pStyle w:val="Lijstalinea"/>
+              <w:numPr>
+                <w:ilvl w:val="0"/>
+                <w:numId w:val="1"/>
+              </w:numPr>
+              <w:spacing w:line="278" w:lineRule="auto"/>
+              <w:rPr>
+                <w:i/>
+                <w:iCs/>
+                <w:color w:val="FF0000"/>
+              </w:rPr>
+            </w:pPr>
+            <w:r>
+              <w:rPr>
+                <w:b/>
+                <w:bCs/>
+                <w:color w:val="FF0000"/>
+              </w:rPr>
+              <w:t xml:space="preserve">Deadline </w:t>
+            </w:r>
+            <w:r>
+              <w:rPr>
+                <w:i/>
+                <w:iCs/>
+                <w:color w:val="FF0000"/>
+              </w:rPr>
+              <w:t xml:space="preserve">Ontwerp toestandsdiagram </w:t>
+            </w:r>
+            <w:r>
+              <w:rPr>
+                <w:b/>
+                <w:color w:val="FF0000"/>
+              </w:rPr>
+              <w:t>(Dirk/Ammaar)</w:t>
+            </w:r>
+          </w:p>
+          <w:p>
+            <w:pPr>
+              <w:pStyle w:val="Lijstalinea"/>
+              <w:numPr>
+                <w:ilvl w:val="0"/>
+                <w:numId w:val="1"/>
+              </w:numPr>
+              <w:rPr>
+                <w:color w:val="FF0000"/>
+              </w:rPr>
+            </w:pPr>
+            <w:r>
+              <w:rPr>
+                <w:b/>
+                <w:bCs/>
+                <w:i/>
+                <w:color w:val="FF0000"/>
+              </w:rPr>
+              <w:t>Deadline</w:t>
+            </w:r>
+            <w:r>
+              <w:rPr>
+                <w:i/>
+                <w:color w:val="FF0000"/>
               </w:rPr>
               <w:t xml:space="preserve"> inleveren </w:t>
             </w:r>
@@ -819,16 +1003,9 @@
             <w:r>
               <w:rPr>
                 <w:i/>
-                <w:color w:val="C00000"/>
-              </w:rPr>
-              <w:t xml:space="preserve">Projectmap week </w:t>
-            </w:r>
-            <w:r>
-              <w:rPr>
-                <w:i/>
-                <w:color w:val="C00000"/>
-              </w:rPr>
-              <w:t>3</w:t>
+                <w:color w:val="FF0000"/>
+              </w:rPr>
+              <w:t>Projectmap week 3</w:t>
             </w:r>
           </w:p>
         </w:tc>
@@ -838,6 +1015,7 @@
           </w:tcPr>
           <w:p>
             <w:r>
+              <w:lastRenderedPageBreak/>
               <w:t>Handleiding duidelijk en verslag af.</w:t>
             </w:r>
           </w:p>
@@ -878,47 +1056,27 @@
               <w:pStyle w:val="Lijstalinea"/>
               <w:numPr>
                 <w:ilvl w:val="0"/>
-                <w:numId w:val="1"/>
+                <w:numId w:val="11"/>
               </w:numPr>
-              <w:rPr>
-                <w:i/>
-                <w:iCs/>
-              </w:rPr>
-            </w:pPr>
-            <w:r>
-              <w:rPr>
-                <w:b/>
-                <w:bCs/>
-                <w:i/>
-                <w:iCs/>
-                <w:color w:val="FF0000"/>
-              </w:rPr>
-              <w:lastRenderedPageBreak/>
-              <w:t>Deadline</w:t>
-            </w:r>
-            <w:r>
-              <w:rPr>
-                <w:i/>
-                <w:iCs/>
-                <w:color w:val="FF0000"/>
-              </w:rPr>
-              <w:t xml:space="preserve"> </w:t>
-            </w:r>
-            <w:r>
-              <w:rPr>
-                <w:i/>
-                <w:iCs/>
-                <w:color w:val="FF0000"/>
-              </w:rPr>
-              <w:t xml:space="preserve">inleveren </w:t>
-            </w:r>
-            <w:r>
-              <w:rPr>
-                <w:i/>
-                <w:iCs/>
-                <w:color w:val="FF0000"/>
-              </w:rPr>
-              <w:t>Persoonlijk leerplan</w:t>
+            </w:pPr>
+            <w:r>
+              <w:t>Afronden testplan</w:t>
+            </w:r>
+          </w:p>
+          <w:p>
+            <w:pPr>
+              <w:pStyle w:val="Lijstalinea"/>
+              <w:rPr>
+                <w:b/>
+                <w:bCs/>
+              </w:rPr>
+            </w:pPr>
+            <w:r>
+              <w:rPr>
+                <w:b/>
+                <w:bCs/>
+              </w:rPr>
+              <w:t>(Perijn / Jesse)</w:t>
             </w:r>
           </w:p>
           <w:p>
@@ -928,20 +1086,70 @@
                 <w:ilvl w:val="0"/>
                 <w:numId w:val="1"/>
               </w:numPr>
-            </w:pPr>
-            <w:r>
-              <w:rPr>
-                <w:b/>
-                <w:bCs/>
-                <w:i/>
-                <w:color w:val="C00000"/>
+              <w:rPr>
+                <w:i/>
+                <w:iCs/>
+              </w:rPr>
+            </w:pPr>
+            <w:r>
+              <w:rPr>
+                <w:b/>
+                <w:bCs/>
+                <w:i/>
+                <w:iCs/>
+                <w:color w:val="FF0000"/>
               </w:rPr>
               <w:t>Deadline</w:t>
             </w:r>
             <w:r>
               <w:rPr>
                 <w:i/>
-                <w:color w:val="C00000"/>
+                <w:iCs/>
+                <w:color w:val="FF0000"/>
+              </w:rPr>
+              <w:t xml:space="preserve"> </w:t>
+            </w:r>
+            <w:r>
+              <w:rPr>
+                <w:i/>
+                <w:iCs/>
+                <w:color w:val="FF0000"/>
+              </w:rPr>
+              <w:t xml:space="preserve">inleveren </w:t>
+            </w:r>
+            <w:r>
+              <w:rPr>
+                <w:i/>
+                <w:iCs/>
+                <w:color w:val="FF0000"/>
+              </w:rPr>
+              <w:t>Persoonlijk leerplan</w:t>
+            </w:r>
+          </w:p>
+          <w:p>
+            <w:pPr>
+              <w:pStyle w:val="Lijstalinea"/>
+              <w:numPr>
+                <w:ilvl w:val="0"/>
+                <w:numId w:val="1"/>
+              </w:numPr>
+              <w:rPr>
+                <w:color w:val="FF0000"/>
+              </w:rPr>
+            </w:pPr>
+            <w:r>
+              <w:rPr>
+                <w:b/>
+                <w:bCs/>
+                <w:i/>
+                <w:color w:val="FF0000"/>
+              </w:rPr>
+              <w:t>Deadline</w:t>
+            </w:r>
+            <w:r>
+              <w:rPr>
+                <w:i/>
+                <w:color w:val="FF0000"/>
               </w:rPr>
               <w:t xml:space="preserve"> inleveren </w:t>
             </w:r>
@@ -956,16 +1164,9 @@
             <w:r>
               <w:rPr>
                 <w:i/>
-                <w:color w:val="C00000"/>
-              </w:rPr>
-              <w:t xml:space="preserve">Projectmap week </w:t>
-            </w:r>
-            <w:r>
-              <w:rPr>
-                <w:i/>
-                <w:color w:val="C00000"/>
-              </w:rPr>
-              <w:t>4</w:t>
+                <w:color w:val="FF0000"/>
+              </w:rPr>
+              <w:t>Projectmap week 4</w:t>
             </w:r>
           </w:p>
         </w:tc>
@@ -998,14 +1199,6 @@
                 <w:bCs/>
               </w:rPr>
             </w:pPr>
-          </w:p>
-          <w:p>
-            <w:pPr>
-              <w:rPr>
-                <w:b/>
-                <w:bCs/>
-              </w:rPr>
-            </w:pPr>
             <w:r>
               <w:rPr>
                 <w:b/>
@@ -1064,20 +1257,23 @@
                 <w:ilvl w:val="0"/>
                 <w:numId w:val="1"/>
               </w:numPr>
-            </w:pPr>
-            <w:r>
-              <w:rPr>
-                <w:b/>
-                <w:bCs/>
-                <w:i/>
-                <w:color w:val="C00000"/>
+              <w:rPr>
+                <w:color w:val="FF0000"/>
+              </w:rPr>
+            </w:pPr>
+            <w:r>
+              <w:rPr>
+                <w:b/>
+                <w:bCs/>
+                <w:i/>
+                <w:color w:val="FF0000"/>
               </w:rPr>
               <w:t>Deadline</w:t>
             </w:r>
             <w:r>
               <w:rPr>
                 <w:i/>
-                <w:color w:val="C00000"/>
+                <w:color w:val="FF0000"/>
               </w:rPr>
               <w:t xml:space="preserve"> inleveren </w:t>
             </w:r>
@@ -1086,16 +1282,9 @@
             <w:r>
               <w:rPr>
                 <w:i/>
-                <w:color w:val="C00000"/>
-              </w:rPr>
-              <w:t xml:space="preserve">Projectmap week </w:t>
-            </w:r>
-            <w:r>
-              <w:rPr>
-                <w:i/>
-                <w:color w:val="C00000"/>
-              </w:rPr>
-              <w:t>5</w:t>
+                <w:color w:val="FF0000"/>
+              </w:rPr>
+              <w:t>Projectmap week 5</w:t>
             </w:r>
           </w:p>
         </w:tc>
@@ -1143,20 +1332,23 @@
                 <w:ilvl w:val="0"/>
                 <w:numId w:val="1"/>
               </w:numPr>
-            </w:pPr>
-            <w:r>
-              <w:rPr>
-                <w:b/>
-                <w:bCs/>
-                <w:i/>
-                <w:color w:val="C00000"/>
+              <w:rPr>
+                <w:color w:val="FF0000"/>
+              </w:rPr>
+            </w:pPr>
+            <w:r>
+              <w:rPr>
+                <w:b/>
+                <w:bCs/>
+                <w:i/>
+                <w:color w:val="FF0000"/>
               </w:rPr>
               <w:t>Deadline</w:t>
             </w:r>
             <w:r>
               <w:rPr>
                 <w:i/>
-                <w:color w:val="C00000"/>
+                <w:color w:val="FF0000"/>
               </w:rPr>
               <w:t xml:space="preserve"> inleveren </w:t>
             </w:r>
@@ -1171,16 +1363,9 @@
             <w:r>
               <w:rPr>
                 <w:i/>
-                <w:color w:val="C00000"/>
-              </w:rPr>
-              <w:t xml:space="preserve">Projectmap week </w:t>
-            </w:r>
-            <w:r>
-              <w:rPr>
-                <w:i/>
-                <w:color w:val="C00000"/>
-              </w:rPr>
-              <w:t>6</w:t>
+                <w:color w:val="FF0000"/>
+              </w:rPr>
+              <w:t>Projectmap week 6</w:t>
             </w:r>
           </w:p>
         </w:tc>
@@ -1269,20 +1454,23 @@
                 <w:ilvl w:val="0"/>
                 <w:numId w:val="1"/>
               </w:numPr>
-            </w:pPr>
-            <w:r>
-              <w:rPr>
-                <w:b/>
-                <w:bCs/>
-                <w:i/>
-                <w:color w:val="C00000"/>
+              <w:rPr>
+                <w:color w:val="FF0000"/>
+              </w:rPr>
+            </w:pPr>
+            <w:r>
+              <w:rPr>
+                <w:b/>
+                <w:bCs/>
+                <w:i/>
+                <w:color w:val="FF0000"/>
               </w:rPr>
               <w:t>Deadline</w:t>
             </w:r>
             <w:r>
               <w:rPr>
                 <w:i/>
-                <w:color w:val="C00000"/>
+                <w:color w:val="FF0000"/>
               </w:rPr>
               <w:t xml:space="preserve"> inleveren </w:t>
             </w:r>
@@ -1298,16 +1486,9 @@
             <w:r>
               <w:rPr>
                 <w:i/>
-                <w:color w:val="C00000"/>
-              </w:rPr>
-              <w:t xml:space="preserve">Projectmap week </w:t>
-            </w:r>
-            <w:r>
-              <w:rPr>
-                <w:i/>
-                <w:color w:val="C00000"/>
-              </w:rPr>
-              <w:t>7</w:t>
+                <w:color w:val="FF0000"/>
+              </w:rPr>
+              <w:t>Projectmap week 7</w:t>
             </w:r>
           </w:p>
         </w:tc>
@@ -1510,20 +1691,23 @@
                 <w:ilvl w:val="0"/>
                 <w:numId w:val="1"/>
               </w:numPr>
-            </w:pPr>
-            <w:r>
-              <w:rPr>
-                <w:b/>
-                <w:bCs/>
-                <w:i/>
-                <w:color w:val="C00000"/>
+              <w:rPr>
+                <w:color w:val="FF0000"/>
+              </w:rPr>
+            </w:pPr>
+            <w:r>
+              <w:rPr>
+                <w:b/>
+                <w:bCs/>
+                <w:i/>
+                <w:color w:val="FF0000"/>
               </w:rPr>
               <w:t>Deadline</w:t>
             </w:r>
             <w:r>
               <w:rPr>
                 <w:i/>
-                <w:color w:val="C00000"/>
+                <w:color w:val="FF0000"/>
               </w:rPr>
               <w:t xml:space="preserve"> inleveren </w:t>
             </w:r>
@@ -1538,16 +1722,9 @@
             <w:r>
               <w:rPr>
                 <w:i/>
-                <w:color w:val="C00000"/>
-              </w:rPr>
-              <w:t>Projectmap week</w:t>
-            </w:r>
-            <w:r>
-              <w:rPr>
-                <w:i/>
-                <w:color w:val="C00000"/>
-              </w:rPr>
-              <w:t xml:space="preserve"> 8 </w:t>
+                <w:color w:val="FF0000"/>
+              </w:rPr>
+              <w:t xml:space="preserve">Projectmap week 8 </w:t>
             </w:r>
           </w:p>
         </w:tc>
@@ -1799,6 +1976,119 @@
     </w:lvl>
   </w:abstractNum>
   <w:abstractNum w:abstractNumId="2" w15:restartNumberingAfterBreak="0">
+    <w:nsid w:val="1BB52E49"/>
+    <w:multiLevelType w:val="hybridMultilevel"/>
+    <w:tmpl w:val="A036E1D4"/>
+    <w:lvl w:ilvl="0" w:tplc="04130001">
+      <w:start w:val="1"/>
+      <w:numFmt w:val="bullet"/>
+      <w:lvlText w:val=""/>
+      <w:lvlJc w:val="left"/>
+      <w:pPr>
+        <w:ind w:left="720" w:hanging="360"/>
+      </w:pPr>
+      <w:rPr>
+        <w:rFonts w:ascii="Symbol" w:hAnsi="Symbol" w:hint="default"/>
+      </w:rPr>
+    </w:lvl>
+    <w:lvl w:ilvl="1" w:tplc="04130003" w:tentative="1">
+      <w:start w:val="1"/>
+      <w:numFmt w:val="bullet"/>
+      <w:lvlText w:val="o"/>
+      <w:lvlJc w:val="left"/>
+      <w:pPr>
+        <w:ind w:left="1440" w:hanging="360"/>
+      </w:pPr>
+      <w:rPr>
+        <w:rFonts w:ascii="Courier New" w:hAnsi="Courier New" w:cs="Courier New" w:hint="default"/>
+      </w:rPr>
+    </w:lvl>
+    <w:lvl w:ilvl="2" w:tplc="04130005" w:tentative="1">
+      <w:start w:val="1"/>
+      <w:numFmt w:val="bullet"/>
+      <w:lvlText w:val=""/>
+      <w:lvlJc w:val="left"/>
+      <w:pPr>
+        <w:ind w:left="2160" w:hanging="360"/>
+      </w:pPr>
+      <w:rPr>
+        <w:rFonts w:ascii="Wingdings" w:hAnsi="Wingdings" w:hint="default"/>
+      </w:rPr>
+    </w:lvl>
+    <w:lvl w:ilvl="3" w:tplc="04130001" w:tentative="1">
+      <w:start w:val="1"/>
+      <w:numFmt w:val="bullet"/>
+      <w:lvlText w:val=""/>
+      <w:lvlJc w:val="left"/>
+      <w:pPr>
+        <w:ind w:left="2880" w:hanging="360"/>
+      </w:pPr>
+      <w:rPr>
+        <w:rFonts w:ascii="Symbol" w:hAnsi="Symbol" w:hint="default"/>
+      </w:rPr>
+    </w:lvl>
+    <w:lvl w:ilvl="4" w:tplc="04130003" w:tentative="1">
+      <w:start w:val="1"/>
+      <w:numFmt w:val="bullet"/>
+      <w:lvlText w:val="o"/>
+      <w:lvlJc w:val="left"/>
+      <w:pPr>
+        <w:ind w:left="3600" w:hanging="360"/>
+      </w:pPr>
+      <w:rPr>
+        <w:rFonts w:ascii="Courier New" w:hAnsi="Courier New" w:cs="Courier New" w:hint="default"/>
+      </w:rPr>
+    </w:lvl>
+    <w:lvl w:ilvl="5" w:tplc="04130005" w:tentative="1">
+      <w:start w:val="1"/>
+      <w:numFmt w:val="bullet"/>
+      <w:lvlText w:val=""/>
+      <w:lvlJc w:val="left"/>
+      <w:pPr>
+        <w:ind w:left="4320" w:hanging="360"/>
+      </w:pPr>
+      <w:rPr>
+        <w:rFonts w:ascii="Wingdings" w:hAnsi="Wingdings" w:hint="default"/>
+      </w:rPr>
+    </w:lvl>
+    <w:lvl w:ilvl="6" w:tplc="04130001" w:tentative="1">
+      <w:start w:val="1"/>
+      <w:numFmt w:val="bullet"/>
+      <w:lvlText w:val=""/>
+      <w:lvlJc w:val="left"/>
+      <w:pPr>
+        <w:ind w:left="5040" w:hanging="360"/>
+      </w:pPr>
+      <w:rPr>
+        <w:rFonts w:ascii="Symbol" w:hAnsi="Symbol" w:hint="default"/>
+      </w:rPr>
+    </w:lvl>
+    <w:lvl w:ilvl="7" w:tplc="04130003" w:tentative="1">
+      <w:start w:val="1"/>
+      <w:numFmt w:val="bullet"/>
+      <w:lvlText w:val="o"/>
+      <w:lvlJc w:val="left"/>
+      <w:pPr>
+        <w:ind w:left="5760" w:hanging="360"/>
+      </w:pPr>
+      <w:rPr>
+        <w:rFonts w:ascii="Courier New" w:hAnsi="Courier New" w:cs="Courier New" w:hint="default"/>
+      </w:rPr>
+    </w:lvl>
+    <w:lvl w:ilvl="8" w:tplc="04130005" w:tentative="1">
+      <w:start w:val="1"/>
+      <w:numFmt w:val="bullet"/>
+      <w:lvlText w:val=""/>
+      <w:lvlJc w:val="left"/>
+      <w:pPr>
+        <w:ind w:left="6480" w:hanging="360"/>
+      </w:pPr>
+      <w:rPr>
+        <w:rFonts w:ascii="Wingdings" w:hAnsi="Wingdings" w:hint="default"/>
+      </w:rPr>
+    </w:lvl>
+  </w:abstractNum>
+  <w:abstractNum w:abstractNumId="3" w15:restartNumberingAfterBreak="0">
     <w:nsid w:val="204F203B"/>
     <w:multiLevelType w:val="hybridMultilevel"/>
     <w:tmpl w:val="CB30951A"/>
@@ -1911,7 +2201,120 @@
       </w:rPr>
     </w:lvl>
   </w:abstractNum>
-  <w:abstractNum w:abstractNumId="3" w15:restartNumberingAfterBreak="0">
+  <w:abstractNum w:abstractNumId="4" w15:restartNumberingAfterBreak="0">
+    <w:nsid w:val="2CCD7673"/>
+    <w:multiLevelType w:val="hybridMultilevel"/>
+    <w:tmpl w:val="27C87546"/>
+    <w:lvl w:ilvl="0" w:tplc="20000001">
+      <w:start w:val="1"/>
+      <w:numFmt w:val="bullet"/>
+      <w:lvlText w:val=""/>
+      <w:lvlJc w:val="left"/>
+      <w:pPr>
+        <w:ind w:left="720" w:hanging="360"/>
+      </w:pPr>
+      <w:rPr>
+        <w:rFonts w:ascii="Symbol" w:hAnsi="Symbol" w:hint="default"/>
+      </w:rPr>
+    </w:lvl>
+    <w:lvl w:ilvl="1" w:tplc="20000001">
+      <w:start w:val="1"/>
+      <w:numFmt w:val="bullet"/>
+      <w:lvlText w:val=""/>
+      <w:lvlJc w:val="left"/>
+      <w:pPr>
+        <w:ind w:left="1440" w:hanging="360"/>
+      </w:pPr>
+      <w:rPr>
+        <w:rFonts w:ascii="Symbol" w:hAnsi="Symbol" w:hint="default"/>
+      </w:rPr>
+    </w:lvl>
+    <w:lvl w:ilvl="2" w:tplc="20000005" w:tentative="1">
+      <w:start w:val="1"/>
+      <w:numFmt w:val="bullet"/>
+      <w:lvlText w:val=""/>
+      <w:lvlJc w:val="left"/>
+      <w:pPr>
+        <w:ind w:left="2160" w:hanging="360"/>
+      </w:pPr>
+      <w:rPr>
+        <w:rFonts w:ascii="Wingdings" w:hAnsi="Wingdings" w:hint="default"/>
+      </w:rPr>
+    </w:lvl>
+    <w:lvl w:ilvl="3" w:tplc="20000001" w:tentative="1">
+      <w:start w:val="1"/>
+      <w:numFmt w:val="bullet"/>
+      <w:lvlText w:val=""/>
+      <w:lvlJc w:val="left"/>
+      <w:pPr>
+        <w:ind w:left="2880" w:hanging="360"/>
+      </w:pPr>
+      <w:rPr>
+        <w:rFonts w:ascii="Symbol" w:hAnsi="Symbol" w:hint="default"/>
+      </w:rPr>
+    </w:lvl>
+    <w:lvl w:ilvl="4" w:tplc="20000003" w:tentative="1">
+      <w:start w:val="1"/>
+      <w:numFmt w:val="bullet"/>
+      <w:lvlText w:val="o"/>
+      <w:lvlJc w:val="left"/>
+      <w:pPr>
+        <w:ind w:left="3600" w:hanging="360"/>
+      </w:pPr>
+      <w:rPr>
+        <w:rFonts w:ascii="Courier New" w:hAnsi="Courier New" w:cs="Courier New" w:hint="default"/>
+      </w:rPr>
+    </w:lvl>
+    <w:lvl w:ilvl="5" w:tplc="20000005" w:tentative="1">
+      <w:start w:val="1"/>
+      <w:numFmt w:val="bullet"/>
+      <w:lvlText w:val=""/>
+      <w:lvlJc w:val="left"/>
+      <w:pPr>
+        <w:ind w:left="4320" w:hanging="360"/>
+      </w:pPr>
+      <w:rPr>
+        <w:rFonts w:ascii="Wingdings" w:hAnsi="Wingdings" w:hint="default"/>
+      </w:rPr>
+    </w:lvl>
+    <w:lvl w:ilvl="6" w:tplc="20000001" w:tentative="1">
+      <w:start w:val="1"/>
+      <w:numFmt w:val="bullet"/>
+      <w:lvlText w:val=""/>
+      <w:lvlJc w:val="left"/>
+      <w:pPr>
+        <w:ind w:left="5040" w:hanging="360"/>
+      </w:pPr>
+      <w:rPr>
+        <w:rFonts w:ascii="Symbol" w:hAnsi="Symbol" w:hint="default"/>
+      </w:rPr>
+    </w:lvl>
+    <w:lvl w:ilvl="7" w:tplc="20000003" w:tentative="1">
+      <w:start w:val="1"/>
+      <w:numFmt w:val="bullet"/>
+      <w:lvlText w:val="o"/>
+      <w:lvlJc w:val="left"/>
+      <w:pPr>
+        <w:ind w:left="5760" w:hanging="360"/>
+      </w:pPr>
+      <w:rPr>
+        <w:rFonts w:ascii="Courier New" w:hAnsi="Courier New" w:cs="Courier New" w:hint="default"/>
+      </w:rPr>
+    </w:lvl>
+    <w:lvl w:ilvl="8" w:tplc="20000005" w:tentative="1">
+      <w:start w:val="1"/>
+      <w:numFmt w:val="bullet"/>
+      <w:lvlText w:val=""/>
+      <w:lvlJc w:val="left"/>
+      <w:pPr>
+        <w:ind w:left="6480" w:hanging="360"/>
+      </w:pPr>
+      <w:rPr>
+        <w:rFonts w:ascii="Wingdings" w:hAnsi="Wingdings" w:hint="default"/>
+      </w:rPr>
+    </w:lvl>
+  </w:abstractNum>
+  <w:abstractNum w:abstractNumId="5" w15:restartNumberingAfterBreak="0">
     <w:nsid w:val="2FC54FBD"/>
     <w:multiLevelType w:val="hybridMultilevel"/>
     <w:tmpl w:val="9F70FFBC"/>
@@ -2024,7 +2427,7 @@
       </w:rPr>
     </w:lvl>
   </w:abstractNum>
-  <w:abstractNum w:abstractNumId="4" w15:restartNumberingAfterBreak="0">
+  <w:abstractNum w:abstractNumId="6" w15:restartNumberingAfterBreak="0">
     <w:nsid w:val="3506620B"/>
     <w:multiLevelType w:val="hybridMultilevel"/>
     <w:tmpl w:val="0B02B746"/>
@@ -2137,7 +2540,7 @@
       </w:rPr>
     </w:lvl>
   </w:abstractNum>
-  <w:abstractNum w:abstractNumId="5" w15:restartNumberingAfterBreak="0">
+  <w:abstractNum w:abstractNumId="7" w15:restartNumberingAfterBreak="0">
     <w:nsid w:val="4B6404D0"/>
     <w:multiLevelType w:val="hybridMultilevel"/>
     <w:tmpl w:val="928A2F7A"/>
@@ -2249,7 +2652,7 @@
       </w:rPr>
     </w:lvl>
   </w:abstractNum>
-  <w:abstractNum w:abstractNumId="6" w15:restartNumberingAfterBreak="0">
+  <w:abstractNum w:abstractNumId="8" w15:restartNumberingAfterBreak="0">
     <w:nsid w:val="4D562124"/>
     <w:multiLevelType w:val="hybridMultilevel"/>
     <w:tmpl w:val="7ED8C1A4"/>
@@ -2362,7 +2765,7 @@
       </w:rPr>
     </w:lvl>
   </w:abstractNum>
-  <w:abstractNum w:abstractNumId="7" w15:restartNumberingAfterBreak="0">
+  <w:abstractNum w:abstractNumId="9" w15:restartNumberingAfterBreak="0">
     <w:nsid w:val="5C642713"/>
     <w:multiLevelType w:val="hybridMultilevel"/>
     <w:tmpl w:val="37C27D1C"/>
@@ -2475,7 +2878,7 @@
       </w:rPr>
     </w:lvl>
   </w:abstractNum>
-  <w:abstractNum w:abstractNumId="8" w15:restartNumberingAfterBreak="0">
+  <w:abstractNum w:abstractNumId="10" w15:restartNumberingAfterBreak="0">
     <w:nsid w:val="74914122"/>
     <w:multiLevelType w:val="hybridMultilevel"/>
     <w:tmpl w:val="5D5E4CE8"/>
@@ -2590,31 +2993,37 @@
     </w:lvl>
   </w:abstractNum>
   <w:num w:numId="1" w16cid:durableId="1433012817">
-    <w:abstractNumId w:val="8"/>
+    <w:abstractNumId w:val="10"/>
   </w:num>
   <w:num w:numId="2" w16cid:durableId="40058978">
-    <w:abstractNumId w:val="2"/>
+    <w:abstractNumId w:val="3"/>
   </w:num>
   <w:num w:numId="3" w16cid:durableId="423888636">
     <w:abstractNumId w:val="1"/>
   </w:num>
   <w:num w:numId="4" w16cid:durableId="993601551">
-    <w:abstractNumId w:val="3"/>
+    <w:abstractNumId w:val="5"/>
   </w:num>
   <w:num w:numId="5" w16cid:durableId="959723336">
-    <w:abstractNumId w:val="6"/>
+    <w:abstractNumId w:val="8"/>
   </w:num>
   <w:num w:numId="6" w16cid:durableId="1709912144">
-    <w:abstractNumId w:val="7"/>
+    <w:abstractNumId w:val="9"/>
   </w:num>
   <w:num w:numId="7" w16cid:durableId="420683187">
-    <w:abstractNumId w:val="5"/>
+    <w:abstractNumId w:val="7"/>
   </w:num>
   <w:num w:numId="8" w16cid:durableId="741710">
     <w:abstractNumId w:val="0"/>
   </w:num>
   <w:num w:numId="9" w16cid:durableId="828908176">
+    <w:abstractNumId w:val="6"/>
+  </w:num>
+  <w:num w:numId="10" w16cid:durableId="1407722595">
     <w:abstractNumId w:val="4"/>
+  </w:num>
+  <w:num w:numId="11" w16cid:durableId="1698580114">
+    <w:abstractNumId w:val="2"/>
   </w:num>
 </w:numbering>
 </file>
@@ -3227,6 +3636,7 @@
   <w:style w:type="character" w:default="1" w:styleId="Standaardalinea-lettertype">
     <w:name w:val="Default Paragraph Font"/>
     <w:uiPriority w:val="1"/>
+    <w:semiHidden/>
     <w:unhideWhenUsed/>
   </w:style>
   <w:style w:type="table" w:default="1" w:styleId="Standaardtabel">

--- a/Documentatie/Notules/Projectplanning.docx
+++ b/Documentatie/Notules/Projectplanning.docx
@@ -684,8 +684,8 @@
           <w:p>
             <w:pPr>
               <w:rPr>
-                <w:b/>
-                <w:bCs/>
+                <w:i/>
+                <w:color w:val="FF0000"/>
               </w:rPr>
             </w:pPr>
             <w:r>
@@ -694,6 +694,44 @@
                 <w:color w:val="FF0000"/>
               </w:rPr>
               <w:t>Projectmap week 2</w:t>
+            </w:r>
+          </w:p>
+          <w:p>
+            <w:pPr>
+              <w:pStyle w:val="Lijstalinea"/>
+              <w:numPr>
+                <w:ilvl w:val="0"/>
+                <w:numId w:val="12"/>
+              </w:numPr>
+              <w:rPr>
+                <w:i/>
+                <w:color w:val="FF0000"/>
+              </w:rPr>
+            </w:pPr>
+            <w:r>
+              <w:rPr>
+                <w:b/>
+                <w:bCs/>
+                <w:i/>
+                <w:color w:val="FF0000"/>
+              </w:rPr>
+              <w:t xml:space="preserve">Deadline </w:t>
+            </w:r>
+            <w:r>
+              <w:rPr>
+                <w:i/>
+                <w:color w:val="FF0000"/>
+              </w:rPr>
+              <w:t xml:space="preserve">programma van eisen </w:t>
+            </w:r>
+            <w:r>
+              <w:rPr>
+                <w:b/>
+                <w:bCs/>
+                <w:iCs/>
+                <w:color w:val="FF0000"/>
+              </w:rPr>
+              <w:t>(Perijn)</w:t>
             </w:r>
           </w:p>
         </w:tc>
@@ -2879,6 +2917,119 @@
     </w:lvl>
   </w:abstractNum>
   <w:abstractNum w:abstractNumId="10" w15:restartNumberingAfterBreak="0">
+    <w:nsid w:val="6B252CFA"/>
+    <w:multiLevelType w:val="hybridMultilevel"/>
+    <w:tmpl w:val="63788010"/>
+    <w:lvl w:ilvl="0" w:tplc="04130001">
+      <w:start w:val="1"/>
+      <w:numFmt w:val="bullet"/>
+      <w:lvlText w:val=""/>
+      <w:lvlJc w:val="left"/>
+      <w:pPr>
+        <w:ind w:left="720" w:hanging="360"/>
+      </w:pPr>
+      <w:rPr>
+        <w:rFonts w:ascii="Symbol" w:hAnsi="Symbol" w:hint="default"/>
+      </w:rPr>
+    </w:lvl>
+    <w:lvl w:ilvl="1" w:tplc="04130003" w:tentative="1">
+      <w:start w:val="1"/>
+      <w:numFmt w:val="bullet"/>
+      <w:lvlText w:val="o"/>
+      <w:lvlJc w:val="left"/>
+      <w:pPr>
+        <w:ind w:left="1440" w:hanging="360"/>
+      </w:pPr>
+      <w:rPr>
+        <w:rFonts w:ascii="Courier New" w:hAnsi="Courier New" w:cs="Courier New" w:hint="default"/>
+      </w:rPr>
+    </w:lvl>
+    <w:lvl w:ilvl="2" w:tplc="04130005" w:tentative="1">
+      <w:start w:val="1"/>
+      <w:numFmt w:val="bullet"/>
+      <w:lvlText w:val=""/>
+      <w:lvlJc w:val="left"/>
+      <w:pPr>
+        <w:ind w:left="2160" w:hanging="360"/>
+      </w:pPr>
+      <w:rPr>
+        <w:rFonts w:ascii="Wingdings" w:hAnsi="Wingdings" w:hint="default"/>
+      </w:rPr>
+    </w:lvl>
+    <w:lvl w:ilvl="3" w:tplc="04130001" w:tentative="1">
+      <w:start w:val="1"/>
+      <w:numFmt w:val="bullet"/>
+      <w:lvlText w:val=""/>
+      <w:lvlJc w:val="left"/>
+      <w:pPr>
+        <w:ind w:left="2880" w:hanging="360"/>
+      </w:pPr>
+      <w:rPr>
+        <w:rFonts w:ascii="Symbol" w:hAnsi="Symbol" w:hint="default"/>
+      </w:rPr>
+    </w:lvl>
+    <w:lvl w:ilvl="4" w:tplc="04130003" w:tentative="1">
+      <w:start w:val="1"/>
+      <w:numFmt w:val="bullet"/>
+      <w:lvlText w:val="o"/>
+      <w:lvlJc w:val="left"/>
+      <w:pPr>
+        <w:ind w:left="3600" w:hanging="360"/>
+      </w:pPr>
+      <w:rPr>
+        <w:rFonts w:ascii="Courier New" w:hAnsi="Courier New" w:cs="Courier New" w:hint="default"/>
+      </w:rPr>
+    </w:lvl>
+    <w:lvl w:ilvl="5" w:tplc="04130005" w:tentative="1">
+      <w:start w:val="1"/>
+      <w:numFmt w:val="bullet"/>
+      <w:lvlText w:val=""/>
+      <w:lvlJc w:val="left"/>
+      <w:pPr>
+        <w:ind w:left="4320" w:hanging="360"/>
+      </w:pPr>
+      <w:rPr>
+        <w:rFonts w:ascii="Wingdings" w:hAnsi="Wingdings" w:hint="default"/>
+      </w:rPr>
+    </w:lvl>
+    <w:lvl w:ilvl="6" w:tplc="04130001" w:tentative="1">
+      <w:start w:val="1"/>
+      <w:numFmt w:val="bullet"/>
+      <w:lvlText w:val=""/>
+      <w:lvlJc w:val="left"/>
+      <w:pPr>
+        <w:ind w:left="5040" w:hanging="360"/>
+      </w:pPr>
+      <w:rPr>
+        <w:rFonts w:ascii="Symbol" w:hAnsi="Symbol" w:hint="default"/>
+      </w:rPr>
+    </w:lvl>
+    <w:lvl w:ilvl="7" w:tplc="04130003" w:tentative="1">
+      <w:start w:val="1"/>
+      <w:numFmt w:val="bullet"/>
+      <w:lvlText w:val="o"/>
+      <w:lvlJc w:val="left"/>
+      <w:pPr>
+        <w:ind w:left="5760" w:hanging="360"/>
+      </w:pPr>
+      <w:rPr>
+        <w:rFonts w:ascii="Courier New" w:hAnsi="Courier New" w:cs="Courier New" w:hint="default"/>
+      </w:rPr>
+    </w:lvl>
+    <w:lvl w:ilvl="8" w:tplc="04130005" w:tentative="1">
+      <w:start w:val="1"/>
+      <w:numFmt w:val="bullet"/>
+      <w:lvlText w:val=""/>
+      <w:lvlJc w:val="left"/>
+      <w:pPr>
+        <w:ind w:left="6480" w:hanging="360"/>
+      </w:pPr>
+      <w:rPr>
+        <w:rFonts w:ascii="Wingdings" w:hAnsi="Wingdings" w:hint="default"/>
+      </w:rPr>
+    </w:lvl>
+  </w:abstractNum>
+  <w:abstractNum w:abstractNumId="11" w15:restartNumberingAfterBreak="0">
     <w:nsid w:val="74914122"/>
     <w:multiLevelType w:val="hybridMultilevel"/>
     <w:tmpl w:val="5D5E4CE8"/>
@@ -2993,7 +3144,7 @@
     </w:lvl>
   </w:abstractNum>
   <w:num w:numId="1" w16cid:durableId="1433012817">
-    <w:abstractNumId w:val="10"/>
+    <w:abstractNumId w:val="11"/>
   </w:num>
   <w:num w:numId="2" w16cid:durableId="40058978">
     <w:abstractNumId w:val="3"/>
@@ -3024,6 +3175,9 @@
   </w:num>
   <w:num w:numId="11" w16cid:durableId="1698580114">
     <w:abstractNumId w:val="2"/>
+  </w:num>
+  <w:num w:numId="12" w16cid:durableId="1184855830">
+    <w:abstractNumId w:val="10"/>
   </w:num>
 </w:numbering>
 </file>

--- a/Documentatie/Notules/Projectplanning.docx
+++ b/Documentatie/Notules/Projectplanning.docx
@@ -829,7 +829,23 @@
                 <w:bCs/>
                 <w:color w:val="FF0000"/>
               </w:rPr>
-              <w:t>(Dirk)</w:t>
+              <w:t>(</w:t>
+            </w:r>
+            <w:r>
+              <w:rPr>
+                <w:b/>
+                <w:bCs/>
+                <w:color w:val="FF0000"/>
+              </w:rPr>
+              <w:t>Perijn</w:t>
+            </w:r>
+            <w:r>
+              <w:rPr>
+                <w:b/>
+                <w:bCs/>
+                <w:color w:val="FF0000"/>
+              </w:rPr>
+              <w:t>)</w:t>
             </w:r>
           </w:p>
           <w:p>
@@ -860,15 +876,23 @@
                 <w:iCs/>
                 <w:color w:val="FF0000"/>
               </w:rPr>
-              <w:t xml:space="preserve"> inleveren v</w:t>
-            </w:r>
-            <w:r>
-              <w:rPr>
-                <w:i/>
-                <w:iCs/>
-                <w:color w:val="FF0000"/>
-              </w:rPr>
-              <w:t>erslag opdracht Handleiding</w:t>
+              <w:t xml:space="preserve"> inleveren </w:t>
+            </w:r>
+            <w:r>
+              <w:rPr>
+                <w:i/>
+                <w:iCs/>
+                <w:color w:val="FF0000"/>
+              </w:rPr>
+              <w:t>review</w:t>
+            </w:r>
+            <w:r>
+              <w:rPr>
+                <w:i/>
+                <w:iCs/>
+                <w:color w:val="FF0000"/>
+              </w:rPr>
+              <w:t xml:space="preserve"> opdracht Handleiding</w:t>
             </w:r>
             <w:r>
               <w:rPr>
@@ -1038,6 +1062,13 @@
                 <w:iCs/>
               </w:rPr>
             </w:pPr>
+            <w:r>
+              <w:rPr>
+                <w:i/>
+                <w:color w:val="FF0000"/>
+              </w:rPr>
+              <w:t xml:space="preserve">               </w:t>
+            </w:r>
             <w:r>
               <w:rPr>
                 <w:i/>

--- a/Documentatie/Notules/Projectplanning.docx
+++ b/Documentatie/Notules/Projectplanning.docx
@@ -722,14 +722,20 @@
                 <w:i/>
                 <w:color w:val="FF0000"/>
               </w:rPr>
-              <w:t xml:space="preserve">programma van eisen </w:t>
-            </w:r>
-            <w:r>
-              <w:rPr>
-                <w:b/>
-                <w:bCs/>
-                <w:iCs/>
-                <w:color w:val="FF0000"/>
+              <w:t xml:space="preserve">programma van </w:t>
+            </w:r>
+            <w:r>
+              <w:rPr>
+                <w:i/>
+                <w:color w:val="C00000"/>
+              </w:rPr>
+              <w:t xml:space="preserve">eisen </w:t>
+            </w:r>
+            <w:r>
+              <w:rPr>
+                <w:b/>
+                <w:bCs/>
+                <w:iCs/>
               </w:rPr>
               <w:t>(Perijn)</w:t>
             </w:r>
@@ -827,7 +833,6 @@
               <w:rPr>
                 <w:b/>
                 <w:bCs/>
-                <w:color w:val="FF0000"/>
               </w:rPr>
               <w:t>(</w:t>
             </w:r>
@@ -835,7 +840,6 @@
               <w:rPr>
                 <w:b/>
                 <w:bCs/>
-                <w:color w:val="FF0000"/>
               </w:rPr>
               <w:t>Perijn</w:t>
             </w:r>
@@ -843,7 +847,6 @@
               <w:rPr>
                 <w:b/>
                 <w:bCs/>
-                <w:color w:val="FF0000"/>
               </w:rPr>
               <w:t>)</w:t>
             </w:r>
@@ -906,7 +909,6 @@
               <w:rPr>
                 <w:b/>
                 <w:bCs/>
-                <w:color w:val="FF0000"/>
               </w:rPr>
               <w:t>(Dirk / Perijn)</w:t>
             </w:r>
@@ -953,7 +955,6 @@
               <w:rPr>
                 <w:b/>
                 <w:bCs/>
-                <w:color w:val="FF0000"/>
               </w:rPr>
               <w:t>(Ammaar)</w:t>
             </w:r>
@@ -984,7 +985,6 @@
               <w:rPr>
                 <w:b/>
                 <w:bCs/>
-                <w:color w:val="FF0000"/>
               </w:rPr>
               <w:t>(Perijn)</w:t>
             </w:r>
@@ -1022,7 +1022,6 @@
             <w:r>
               <w:rPr>
                 <w:b/>
-                <w:color w:val="FF0000"/>
               </w:rPr>
               <w:t>(Dirk/Ammaar)</w:t>
             </w:r>
@@ -1153,11 +1152,34 @@
               <w:pStyle w:val="Lijstalinea"/>
               <w:numPr>
                 <w:ilvl w:val="0"/>
-                <w:numId w:val="1"/>
+                <w:numId w:val="11"/>
               </w:numPr>
               <w:rPr>
-                <w:i/>
-                <w:iCs/>
+                <w:b/>
+                <w:bCs/>
+              </w:rPr>
+            </w:pPr>
+            <w:r>
+              <w:t xml:space="preserve">Prototype af van ieder individueel blokje </w:t>
+            </w:r>
+            <w:r>
+              <w:rPr>
+                <w:b/>
+                <w:bCs/>
+              </w:rPr>
+              <w:t>(Iedereen)</w:t>
+            </w:r>
+          </w:p>
+          <w:p>
+            <w:pPr>
+              <w:pStyle w:val="Lijstalinea"/>
+              <w:numPr>
+                <w:ilvl w:val="0"/>
+                <w:numId w:val="11"/>
+              </w:numPr>
+              <w:rPr>
+                <w:b/>
+                <w:bCs/>
               </w:rPr>
             </w:pPr>
             <w:r>
@@ -1193,6 +1215,21 @@
                 <w:color w:val="FF0000"/>
               </w:rPr>
               <w:t>Persoonlijk leerplan</w:t>
+            </w:r>
+            <w:r>
+              <w:rPr>
+                <w:i/>
+                <w:iCs/>
+                <w:color w:val="FF0000"/>
+              </w:rPr>
+              <w:t xml:space="preserve"> </w:t>
+            </w:r>
+            <w:r>
+              <w:rPr>
+                <w:b/>
+                <w:bCs/>
+              </w:rPr>
+              <w:t>(Iedereen)</w:t>
             </w:r>
           </w:p>
           <w:p>
@@ -1227,7 +1264,7 @@
             <w:pPr>
               <w:rPr>
                 <w:i/>
-                <w:iCs/>
+                <w:color w:val="FF0000"/>
               </w:rPr>
             </w:pPr>
             <w:r>
@@ -1318,6 +1355,61 @@
               </w:rPr>
               <w:t>Testplan</w:t>
             </w:r>
+            <w:r>
+              <w:rPr>
+                <w:i/>
+                <w:iCs/>
+                <w:color w:val="FF0000"/>
+              </w:rPr>
+              <w:t xml:space="preserve"> </w:t>
+            </w:r>
+            <w:r>
+              <w:rPr>
+                <w:b/>
+                <w:bCs/>
+                <w:i/>
+                <w:iCs/>
+              </w:rPr>
+              <w:t>(Perijn, Jesse)</w:t>
+            </w:r>
+          </w:p>
+          <w:p>
+            <w:pPr>
+              <w:pStyle w:val="Lijstalinea"/>
+              <w:numPr>
+                <w:ilvl w:val="0"/>
+                <w:numId w:val="11"/>
+              </w:numPr>
+              <w:rPr>
+                <w:b/>
+                <w:bCs/>
+              </w:rPr>
+            </w:pPr>
+            <w:r>
+              <w:rPr>
+                <w:b/>
+                <w:bCs/>
+                <w:i/>
+                <w:iCs/>
+                <w:color w:val="FF0000"/>
+              </w:rPr>
+              <w:t xml:space="preserve">Deadline </w:t>
+            </w:r>
+            <w:r>
+              <w:rPr>
+                <w:i/>
+                <w:iCs/>
+                <w:color w:val="FF0000"/>
+              </w:rPr>
+              <w:t xml:space="preserve">toestand diagrammen af individueel blokjes </w:t>
+            </w:r>
+            <w:r>
+              <w:rPr>
+                <w:b/>
+                <w:bCs/>
+              </w:rPr>
+              <w:t>(Iedereen)</w:t>
+            </w:r>
           </w:p>
           <w:p>
             <w:pPr>
@@ -1427,6 +1519,7 @@
               <w:pStyle w:val="Lijstalinea"/>
               <w:rPr>
                 <w:i/>
+                <w:color w:val="FF0000"/>
               </w:rPr>
             </w:pPr>
             <w:r>
@@ -1435,6 +1528,44 @@
                 <w:color w:val="FF0000"/>
               </w:rPr>
               <w:t>Projectmap week 6</w:t>
+            </w:r>
+          </w:p>
+          <w:p>
+            <w:pPr>
+              <w:pStyle w:val="Lijstalinea"/>
+              <w:numPr>
+                <w:ilvl w:val="0"/>
+                <w:numId w:val="11"/>
+              </w:numPr>
+              <w:rPr>
+                <w:i/>
+                <w:color w:val="FF0000"/>
+              </w:rPr>
+            </w:pPr>
+            <w:r>
+              <w:rPr>
+                <w:i/>
+              </w:rPr>
+              <w:t>Afrondende fase codedocumentatie</w:t>
+            </w:r>
+          </w:p>
+          <w:p>
+            <w:pPr>
+              <w:pStyle w:val="Lijstalinea"/>
+              <w:numPr>
+                <w:ilvl w:val="0"/>
+                <w:numId w:val="11"/>
+              </w:numPr>
+              <w:rPr>
+                <w:i/>
+                <w:color w:val="FF0000"/>
+              </w:rPr>
+            </w:pPr>
+            <w:r>
+              <w:rPr>
+                <w:i/>
+              </w:rPr>
+              <w:t>Afrondende fase programmeren code</w:t>
             </w:r>
           </w:p>
         </w:tc>
@@ -1514,6 +1645,98 @@
               </w:rPr>
               <w:br/>
               <w:t xml:space="preserve">blokken, ieder teamlid minstens een blok. </w:t>
+            </w:r>
+            <w:r>
+              <w:rPr>
+                <w:b/>
+                <w:bCs/>
+                <w:i/>
+                <w:iCs/>
+              </w:rPr>
+              <w:t>(Ammaar, Perijn)</w:t>
+            </w:r>
+          </w:p>
+          <w:p>
+            <w:pPr>
+              <w:pStyle w:val="Lijstalinea"/>
+              <w:numPr>
+                <w:ilvl w:val="0"/>
+                <w:numId w:val="11"/>
+              </w:numPr>
+              <w:rPr>
+                <w:b/>
+                <w:bCs/>
+              </w:rPr>
+            </w:pPr>
+            <w:r>
+              <w:rPr>
+                <w:b/>
+                <w:bCs/>
+                <w:i/>
+                <w:iCs/>
+                <w:color w:val="C00000"/>
+              </w:rPr>
+              <w:t xml:space="preserve">Deadline </w:t>
+            </w:r>
+            <w:r>
+              <w:rPr>
+                <w:b/>
+                <w:bCs/>
+                <w:i/>
+                <w:iCs/>
+                <w:color w:val="C00000"/>
+              </w:rPr>
+              <w:t>PLC</w:t>
+            </w:r>
+            <w:r>
+              <w:rPr>
+                <w:i/>
+                <w:iCs/>
+                <w:color w:val="C00000"/>
+              </w:rPr>
+              <w:t xml:space="preserve"> code</w:t>
+            </w:r>
+            <w:r>
+              <w:rPr>
+                <w:i/>
+                <w:iCs/>
+                <w:color w:val="C00000"/>
+              </w:rPr>
+              <w:t xml:space="preserve"> </w:t>
+            </w:r>
+            <w:r>
+              <w:rPr>
+                <w:b/>
+                <w:bCs/>
+              </w:rPr>
+              <w:t>(</w:t>
+            </w:r>
+            <w:r>
+              <w:rPr>
+                <w:b/>
+                <w:bCs/>
+              </w:rPr>
+              <w:t>Ammaar</w:t>
+            </w:r>
+            <w:r>
+              <w:rPr>
+                <w:b/>
+                <w:bCs/>
+              </w:rPr>
+              <w:t>)</w:t>
+            </w:r>
+          </w:p>
+          <w:p>
+            <w:pPr>
+              <w:pStyle w:val="Lijstalinea"/>
+              <w:numPr>
+                <w:ilvl w:val="0"/>
+                <w:numId w:val="1"/>
+              </w:numPr>
+            </w:pPr>
+            <w:r>
+              <w:lastRenderedPageBreak/>
+              <w:t>Afrondende fase projectdocumentatie</w:t>
             </w:r>
           </w:p>
           <w:p>
@@ -2047,7 +2270,7 @@
   <w:abstractNum w:abstractNumId="2" w15:restartNumberingAfterBreak="0">
     <w:nsid w:val="1BB52E49"/>
     <w:multiLevelType w:val="hybridMultilevel"/>
-    <w:tmpl w:val="A036E1D4"/>
+    <w:tmpl w:val="C890D010"/>
     <w:lvl w:ilvl="0" w:tplc="04130001">
       <w:start w:val="1"/>
       <w:numFmt w:val="bullet"/>

--- a/Documentatie/Notules/Projectplanning.docx
+++ b/Documentatie/Notules/Projectplanning.docx
@@ -722,14 +722,20 @@
                 <w:i/>
                 <w:color w:val="FF0000"/>
               </w:rPr>
-              <w:t xml:space="preserve">programma van eisen </w:t>
-            </w:r>
-            <w:r>
-              <w:rPr>
-                <w:b/>
-                <w:bCs/>
-                <w:iCs/>
-                <w:color w:val="FF0000"/>
+              <w:t xml:space="preserve">programma van </w:t>
+            </w:r>
+            <w:r>
+              <w:rPr>
+                <w:i/>
+                <w:color w:val="C00000"/>
+              </w:rPr>
+              <w:t xml:space="preserve">eisen </w:t>
+            </w:r>
+            <w:r>
+              <w:rPr>
+                <w:b/>
+                <w:bCs/>
+                <w:iCs/>
               </w:rPr>
               <w:t>(Perijn)</w:t>
             </w:r>
@@ -827,9 +833,22 @@
               <w:rPr>
                 <w:b/>
                 <w:bCs/>
-                <w:color w:val="FF0000"/>
-              </w:rPr>
-              <w:t>(Dirk)</w:t>
+              </w:rPr>
+              <w:t>(</w:t>
+            </w:r>
+            <w:r>
+              <w:rPr>
+                <w:b/>
+                <w:bCs/>
+              </w:rPr>
+              <w:t>Perijn</w:t>
+            </w:r>
+            <w:r>
+              <w:rPr>
+                <w:b/>
+                <w:bCs/>
+              </w:rPr>
+              <w:t>)</w:t>
             </w:r>
           </w:p>
           <w:p>
@@ -860,15 +879,23 @@
                 <w:iCs/>
                 <w:color w:val="FF0000"/>
               </w:rPr>
-              <w:t xml:space="preserve"> inleveren v</w:t>
-            </w:r>
-            <w:r>
-              <w:rPr>
-                <w:i/>
-                <w:iCs/>
-                <w:color w:val="FF0000"/>
-              </w:rPr>
-              <w:t>erslag opdracht Handleiding</w:t>
+              <w:t xml:space="preserve"> inleveren </w:t>
+            </w:r>
+            <w:r>
+              <w:rPr>
+                <w:i/>
+                <w:iCs/>
+                <w:color w:val="FF0000"/>
+              </w:rPr>
+              <w:t>review</w:t>
+            </w:r>
+            <w:r>
+              <w:rPr>
+                <w:i/>
+                <w:iCs/>
+                <w:color w:val="FF0000"/>
+              </w:rPr>
+              <w:t xml:space="preserve"> opdracht Handleiding</w:t>
             </w:r>
             <w:r>
               <w:rPr>
@@ -882,7 +909,6 @@
               <w:rPr>
                 <w:b/>
                 <w:bCs/>
-                <w:color w:val="FF0000"/>
               </w:rPr>
               <w:t>(Dirk / Perijn)</w:t>
             </w:r>
@@ -929,7 +955,6 @@
               <w:rPr>
                 <w:b/>
                 <w:bCs/>
-                <w:color w:val="FF0000"/>
               </w:rPr>
               <w:t>(Ammaar)</w:t>
             </w:r>
@@ -960,7 +985,6 @@
               <w:rPr>
                 <w:b/>
                 <w:bCs/>
-                <w:color w:val="FF0000"/>
               </w:rPr>
               <w:t>(Perijn)</w:t>
             </w:r>
@@ -998,7 +1022,6 @@
             <w:r>
               <w:rPr>
                 <w:b/>
-                <w:color w:val="FF0000"/>
               </w:rPr>
               <w:t>(Dirk/Ammaar)</w:t>
             </w:r>
@@ -1038,6 +1061,13 @@
                 <w:iCs/>
               </w:rPr>
             </w:pPr>
+            <w:r>
+              <w:rPr>
+                <w:i/>
+                <w:color w:val="FF0000"/>
+              </w:rPr>
+              <w:t xml:space="preserve">               </w:t>
+            </w:r>
             <w:r>
               <w:rPr>
                 <w:i/>
@@ -1122,11 +1152,34 @@
               <w:pStyle w:val="Lijstalinea"/>
               <w:numPr>
                 <w:ilvl w:val="0"/>
-                <w:numId w:val="1"/>
+                <w:numId w:val="11"/>
               </w:numPr>
               <w:rPr>
-                <w:i/>
-                <w:iCs/>
+                <w:b/>
+                <w:bCs/>
+              </w:rPr>
+            </w:pPr>
+            <w:r>
+              <w:t xml:space="preserve">Prototype af van ieder individueel blokje </w:t>
+            </w:r>
+            <w:r>
+              <w:rPr>
+                <w:b/>
+                <w:bCs/>
+              </w:rPr>
+              <w:t>(Iedereen)</w:t>
+            </w:r>
+          </w:p>
+          <w:p>
+            <w:pPr>
+              <w:pStyle w:val="Lijstalinea"/>
+              <w:numPr>
+                <w:ilvl w:val="0"/>
+                <w:numId w:val="11"/>
+              </w:numPr>
+              <w:rPr>
+                <w:b/>
+                <w:bCs/>
               </w:rPr>
             </w:pPr>
             <w:r>
@@ -1162,6 +1215,21 @@
                 <w:color w:val="FF0000"/>
               </w:rPr>
               <w:t>Persoonlijk leerplan</w:t>
+            </w:r>
+            <w:r>
+              <w:rPr>
+                <w:i/>
+                <w:iCs/>
+                <w:color w:val="FF0000"/>
+              </w:rPr>
+              <w:t xml:space="preserve"> </w:t>
+            </w:r>
+            <w:r>
+              <w:rPr>
+                <w:b/>
+                <w:bCs/>
+              </w:rPr>
+              <w:t>(Iedereen)</w:t>
             </w:r>
           </w:p>
           <w:p>
@@ -1196,7 +1264,7 @@
             <w:pPr>
               <w:rPr>
                 <w:i/>
-                <w:iCs/>
+                <w:color w:val="FF0000"/>
               </w:rPr>
             </w:pPr>
             <w:r>
@@ -1287,6 +1355,61 @@
               </w:rPr>
               <w:t>Testplan</w:t>
             </w:r>
+            <w:r>
+              <w:rPr>
+                <w:i/>
+                <w:iCs/>
+                <w:color w:val="FF0000"/>
+              </w:rPr>
+              <w:t xml:space="preserve"> </w:t>
+            </w:r>
+            <w:r>
+              <w:rPr>
+                <w:b/>
+                <w:bCs/>
+                <w:i/>
+                <w:iCs/>
+              </w:rPr>
+              <w:t>(Perijn, Jesse)</w:t>
+            </w:r>
+          </w:p>
+          <w:p>
+            <w:pPr>
+              <w:pStyle w:val="Lijstalinea"/>
+              <w:numPr>
+                <w:ilvl w:val="0"/>
+                <w:numId w:val="11"/>
+              </w:numPr>
+              <w:rPr>
+                <w:b/>
+                <w:bCs/>
+              </w:rPr>
+            </w:pPr>
+            <w:r>
+              <w:rPr>
+                <w:b/>
+                <w:bCs/>
+                <w:i/>
+                <w:iCs/>
+                <w:color w:val="FF0000"/>
+              </w:rPr>
+              <w:t xml:space="preserve">Deadline </w:t>
+            </w:r>
+            <w:r>
+              <w:rPr>
+                <w:i/>
+                <w:iCs/>
+                <w:color w:val="FF0000"/>
+              </w:rPr>
+              <w:t xml:space="preserve">toestand diagrammen af individueel blokjes </w:t>
+            </w:r>
+            <w:r>
+              <w:rPr>
+                <w:b/>
+                <w:bCs/>
+              </w:rPr>
+              <w:t>(Iedereen)</w:t>
+            </w:r>
           </w:p>
           <w:p>
             <w:pPr>
@@ -1396,6 +1519,7 @@
               <w:pStyle w:val="Lijstalinea"/>
               <w:rPr>
                 <w:i/>
+                <w:color w:val="FF0000"/>
               </w:rPr>
             </w:pPr>
             <w:r>
@@ -1404,6 +1528,44 @@
                 <w:color w:val="FF0000"/>
               </w:rPr>
               <w:t>Projectmap week 6</w:t>
+            </w:r>
+          </w:p>
+          <w:p>
+            <w:pPr>
+              <w:pStyle w:val="Lijstalinea"/>
+              <w:numPr>
+                <w:ilvl w:val="0"/>
+                <w:numId w:val="11"/>
+              </w:numPr>
+              <w:rPr>
+                <w:i/>
+                <w:color w:val="FF0000"/>
+              </w:rPr>
+            </w:pPr>
+            <w:r>
+              <w:rPr>
+                <w:i/>
+              </w:rPr>
+              <w:t>Afrondende fase codedocumentatie</w:t>
+            </w:r>
+          </w:p>
+          <w:p>
+            <w:pPr>
+              <w:pStyle w:val="Lijstalinea"/>
+              <w:numPr>
+                <w:ilvl w:val="0"/>
+                <w:numId w:val="11"/>
+              </w:numPr>
+              <w:rPr>
+                <w:i/>
+                <w:color w:val="FF0000"/>
+              </w:rPr>
+            </w:pPr>
+            <w:r>
+              <w:rPr>
+                <w:i/>
+              </w:rPr>
+              <w:t>Afrondende fase programmeren code</w:t>
             </w:r>
           </w:p>
         </w:tc>
@@ -1483,6 +1645,98 @@
               </w:rPr>
               <w:br/>
               <w:t xml:space="preserve">blokken, ieder teamlid minstens een blok. </w:t>
+            </w:r>
+            <w:r>
+              <w:rPr>
+                <w:b/>
+                <w:bCs/>
+                <w:i/>
+                <w:iCs/>
+              </w:rPr>
+              <w:t>(Ammaar, Perijn)</w:t>
+            </w:r>
+          </w:p>
+          <w:p>
+            <w:pPr>
+              <w:pStyle w:val="Lijstalinea"/>
+              <w:numPr>
+                <w:ilvl w:val="0"/>
+                <w:numId w:val="11"/>
+              </w:numPr>
+              <w:rPr>
+                <w:b/>
+                <w:bCs/>
+              </w:rPr>
+            </w:pPr>
+            <w:r>
+              <w:rPr>
+                <w:b/>
+                <w:bCs/>
+                <w:i/>
+                <w:iCs/>
+                <w:color w:val="C00000"/>
+              </w:rPr>
+              <w:t xml:space="preserve">Deadline </w:t>
+            </w:r>
+            <w:r>
+              <w:rPr>
+                <w:b/>
+                <w:bCs/>
+                <w:i/>
+                <w:iCs/>
+                <w:color w:val="C00000"/>
+              </w:rPr>
+              <w:t>PLC</w:t>
+            </w:r>
+            <w:r>
+              <w:rPr>
+                <w:i/>
+                <w:iCs/>
+                <w:color w:val="C00000"/>
+              </w:rPr>
+              <w:t xml:space="preserve"> code</w:t>
+            </w:r>
+            <w:r>
+              <w:rPr>
+                <w:i/>
+                <w:iCs/>
+                <w:color w:val="C00000"/>
+              </w:rPr>
+              <w:t xml:space="preserve"> </w:t>
+            </w:r>
+            <w:r>
+              <w:rPr>
+                <w:b/>
+                <w:bCs/>
+              </w:rPr>
+              <w:t>(</w:t>
+            </w:r>
+            <w:r>
+              <w:rPr>
+                <w:b/>
+                <w:bCs/>
+              </w:rPr>
+              <w:t>Ammaar</w:t>
+            </w:r>
+            <w:r>
+              <w:rPr>
+                <w:b/>
+                <w:bCs/>
+              </w:rPr>
+              <w:t>)</w:t>
+            </w:r>
+          </w:p>
+          <w:p>
+            <w:pPr>
+              <w:pStyle w:val="Lijstalinea"/>
+              <w:numPr>
+                <w:ilvl w:val="0"/>
+                <w:numId w:val="1"/>
+              </w:numPr>
+            </w:pPr>
+            <w:r>
+              <w:lastRenderedPageBreak/>
+              <w:t>Afrondende fase projectdocumentatie</w:t>
             </w:r>
           </w:p>
           <w:p>
@@ -2016,7 +2270,7 @@
   <w:abstractNum w:abstractNumId="2" w15:restartNumberingAfterBreak="0">
     <w:nsid w:val="1BB52E49"/>
     <w:multiLevelType w:val="hybridMultilevel"/>
-    <w:tmpl w:val="A036E1D4"/>
+    <w:tmpl w:val="C890D010"/>
     <w:lvl w:ilvl="0" w:tplc="04130001">
       <w:start w:val="1"/>
       <w:numFmt w:val="bullet"/>

--- a/Documentatie/Notules/Projectplanning.docx
+++ b/Documentatie/Notules/Projectplanning.docx
@@ -37,7 +37,16 @@
           <w:sz w:val="18"/>
           <w:szCs w:val="18"/>
         </w:rPr>
-        <w:t xml:space="preserve"> 3</w:t>
+        <w:t xml:space="preserve"> </w:t>
+      </w:r>
+      <w:r>
+        <w:rPr>
+          <w:i/>
+          <w:iCs/>
+          <w:sz w:val="18"/>
+          <w:szCs w:val="18"/>
+        </w:rPr>
+        <w:t>4</w:t>
       </w:r>
       <w:r>
         <w:rPr>
@@ -55,7 +64,7 @@
           <w:sz w:val="18"/>
           <w:szCs w:val="18"/>
         </w:rPr>
-        <w:t>0</w:t>
+        <w:t>10-3</w:t>
       </w:r>
       <w:r>
         <w:rPr>
@@ -64,16 +73,7 @@
           <w:sz w:val="18"/>
           <w:szCs w:val="18"/>
         </w:rPr>
-        <w:t>7</w:t>
-      </w:r>
-      <w:r>
-        <w:rPr>
-          <w:i/>
-          <w:iCs/>
-          <w:sz w:val="18"/>
-          <w:szCs w:val="18"/>
-        </w:rPr>
-        <w:t>-02-2025</w:t>
+        <w:t>-2025</w:t>
       </w:r>
     </w:p>
     <w:tbl>
@@ -604,52 +604,6 @@
                 <w:b/>
                 <w:bCs/>
               </w:rPr>
-              <w:t>Dinsdag</w:t>
-            </w:r>
-          </w:p>
-          <w:p>
-            <w:pPr>
-              <w:rPr>
-                <w:b/>
-                <w:bCs/>
-              </w:rPr>
-            </w:pPr>
-          </w:p>
-          <w:p>
-            <w:pPr>
-              <w:rPr>
-                <w:b/>
-                <w:bCs/>
-              </w:rPr>
-            </w:pPr>
-            <w:r>
-              <w:rPr>
-                <w:b/>
-                <w:bCs/>
-              </w:rPr>
-              <w:t>Donderdag</w:t>
-            </w:r>
-          </w:p>
-          <w:p>
-            <w:pPr>
-              <w:rPr>
-                <w:b/>
-                <w:bCs/>
-              </w:rPr>
-            </w:pPr>
-          </w:p>
-          <w:p>
-            <w:pPr>
-              <w:rPr>
-                <w:b/>
-                <w:bCs/>
-              </w:rPr>
-            </w:pPr>
-            <w:r>
-              <w:rPr>
-                <w:b/>
-                <w:bCs/>
-              </w:rPr>
               <w:t>Vrijdag</w:t>
             </w:r>
           </w:p>
@@ -928,7 +882,6 @@
                 <w:bCs/>
                 <w:color w:val="FF0000"/>
               </w:rPr>
-              <w:lastRenderedPageBreak/>
               <w:t xml:space="preserve">Deadline </w:t>
             </w:r>
             <w:r>
@@ -979,6 +932,7 @@
                 <w:iCs/>
                 <w:color w:val="FF0000"/>
               </w:rPr>
+              <w:lastRenderedPageBreak/>
               <w:t xml:space="preserve">Design top down architectuur </w:t>
             </w:r>
             <w:r>
@@ -1401,7 +1355,47 @@
                 <w:iCs/>
                 <w:color w:val="FF0000"/>
               </w:rPr>
-              <w:t xml:space="preserve">toestand diagrammen af individueel blokjes </w:t>
+              <w:t>toestand diagrammen af</w:t>
+            </w:r>
+            <w:r>
+              <w:rPr>
+                <w:i/>
+                <w:iCs/>
+                <w:color w:val="FF0000"/>
+              </w:rPr>
+              <w:t xml:space="preserve"> en</w:t>
+            </w:r>
+            <w:r>
+              <w:rPr>
+                <w:i/>
+                <w:iCs/>
+                <w:color w:val="FF0000"/>
+              </w:rPr>
+              <w:t xml:space="preserve"> </w:t>
+            </w:r>
+            <w:r>
+              <w:rPr>
+                <w:i/>
+                <w:iCs/>
+                <w:color w:val="FF0000"/>
+              </w:rPr>
+              <w:t xml:space="preserve">Simuleren blokken </w:t>
+            </w:r>
+            <w:r>
+              <w:rPr>
+                <w:i/>
+                <w:iCs/>
+                <w:color w:val="FF0000"/>
+              </w:rPr>
+              <w:t xml:space="preserve">individueel blokjes </w:t>
+            </w:r>
+            <w:r>
+              <w:rPr>
+                <w:i/>
+                <w:iCs/>
+                <w:color w:val="FF0000"/>
+              </w:rPr>
+              <w:t xml:space="preserve">en documentatie </w:t>
             </w:r>
             <w:r>
               <w:rPr>
@@ -1563,9 +1557,30 @@
             </w:pPr>
             <w:r>
               <w:rPr>
-                <w:i/>
-              </w:rPr>
-              <w:t>Afrondende fase programmeren code</w:t>
+                <w:b/>
+                <w:bCs/>
+                <w:i/>
+                <w:iCs/>
+                <w:color w:val="FF0000"/>
+              </w:rPr>
+              <w:t>Deadline</w:t>
+            </w:r>
+            <w:r>
+              <w:rPr>
+                <w:i/>
+                <w:iCs/>
+                <w:color w:val="FF0000"/>
+              </w:rPr>
+              <w:t xml:space="preserve"> inleveren Ontwerp- en simulatiedocumentatie van functionele</w:t>
+            </w:r>
+            <w:r>
+              <w:rPr>
+                <w:i/>
+                <w:iCs/>
+                <w:color w:val="FF0000"/>
+              </w:rPr>
+              <w:br/>
+              <w:t>blokken, ieder teamlid minstens een blok.</w:t>
             </w:r>
           </w:p>
         </w:tc>
@@ -1611,56 +1626,6 @@
               <w:pStyle w:val="Lijstalinea"/>
               <w:numPr>
                 <w:ilvl w:val="0"/>
-                <w:numId w:val="1"/>
-              </w:numPr>
-              <w:rPr>
-                <w:i/>
-                <w:iCs/>
-                <w:color w:val="FF0000"/>
-              </w:rPr>
-            </w:pPr>
-            <w:r>
-              <w:rPr>
-                <w:b/>
-                <w:bCs/>
-                <w:i/>
-                <w:iCs/>
-                <w:color w:val="FF0000"/>
-              </w:rPr>
-              <w:t>Deadline</w:t>
-            </w:r>
-            <w:r>
-              <w:rPr>
-                <w:i/>
-                <w:iCs/>
-                <w:color w:val="FF0000"/>
-              </w:rPr>
-              <w:t xml:space="preserve"> inleveren Ontwerp- en simulatiedocumentatie van functionele</w:t>
-            </w:r>
-            <w:r>
-              <w:rPr>
-                <w:i/>
-                <w:iCs/>
-                <w:color w:val="FF0000"/>
-              </w:rPr>
-              <w:br/>
-              <w:t xml:space="preserve">blokken, ieder teamlid minstens een blok. </w:t>
-            </w:r>
-            <w:r>
-              <w:rPr>
-                <w:b/>
-                <w:bCs/>
-                <w:i/>
-                <w:iCs/>
-              </w:rPr>
-              <w:t>(Ammaar, Perijn)</w:t>
-            </w:r>
-          </w:p>
-          <w:p>
-            <w:pPr>
-              <w:pStyle w:val="Lijstalinea"/>
-              <w:numPr>
-                <w:ilvl w:val="0"/>
                 <w:numId w:val="11"/>
               </w:numPr>
               <w:rPr>
@@ -1709,21 +1674,7 @@
                 <w:b/>
                 <w:bCs/>
               </w:rPr>
-              <w:t>(</w:t>
-            </w:r>
-            <w:r>
-              <w:rPr>
-                <w:b/>
-                <w:bCs/>
-              </w:rPr>
-              <w:t>Ammaar</w:t>
-            </w:r>
-            <w:r>
-              <w:rPr>
-                <w:b/>
-                <w:bCs/>
-              </w:rPr>
-              <w:t>)</w:t>
+              <w:t>(Ammaar)</w:t>
             </w:r>
           </w:p>
           <w:p>
@@ -1735,7 +1686,6 @@
               </w:numPr>
             </w:pPr>
             <w:r>
-              <w:lastRenderedPageBreak/>
               <w:t>Afrondende fase projectdocumentatie</w:t>
             </w:r>
           </w:p>
@@ -1796,6 +1746,7 @@
           <w:tcPr>
             <w:tcW w:w="3020" w:type="dxa"/>
           </w:tcPr>
+          <w:p/>
           <w:p>
             <w:r>
               <w:t xml:space="preserve">Week 8 </w:t>
@@ -1822,6 +1773,14 @@
                 <w:bCs/>
               </w:rPr>
             </w:pPr>
+          </w:p>
+          <w:p>
+            <w:pPr>
+              <w:rPr>
+                <w:b/>
+                <w:bCs/>
+              </w:rPr>
+            </w:pPr>
             <w:r>
               <w:rPr>
                 <w:b/>
@@ -1848,6 +1807,7 @@
                 <w:iCs/>
                 <w:color w:val="C00000"/>
               </w:rPr>
+              <w:lastRenderedPageBreak/>
               <w:t>Toets architecturen en gekoppelde state-machines</w:t>
             </w:r>
           </w:p>

--- a/Documentatie/Notules/Projectplanning.docx
+++ b/Documentatie/Notules/Projectplanning.docx
@@ -135,6 +135,12 @@
             <w:r>
               <w:t>Uitleg project</w:t>
             </w:r>
+            <w:r>
+              <w:rPr>
+                <w:rFonts w:ascii="Segoe UI Emoji" w:hAnsi="Segoe UI Emoji" w:cs="Segoe UI Emoji"/>
+              </w:rPr>
+              <w:t>✅</w:t>
+            </w:r>
           </w:p>
           <w:p>
             <w:pPr>
@@ -160,6 +166,12 @@
             <w:r>
               <w:t>Rollen verdelen</w:t>
             </w:r>
+            <w:r>
+              <w:rPr>
+                <w:rFonts w:ascii="Segoe UI Emoji" w:hAnsi="Segoe UI Emoji" w:cs="Segoe UI Emoji"/>
+              </w:rPr>
+              <w:t>✅</w:t>
+            </w:r>
           </w:p>
           <w:p>
             <w:pPr>
@@ -172,6 +184,12 @@
             <w:r>
               <w:t>Projectplan maken</w:t>
             </w:r>
+            <w:r>
+              <w:rPr>
+                <w:rFonts w:ascii="Segoe UI Emoji" w:hAnsi="Segoe UI Emoji" w:cs="Segoe UI Emoji"/>
+              </w:rPr>
+              <w:t>✅</w:t>
+            </w:r>
           </w:p>
           <w:p>
             <w:pPr>
@@ -184,6 +202,12 @@
             <w:r>
               <w:t>Werk verdelen</w:t>
             </w:r>
+            <w:r>
+              <w:rPr>
+                <w:rFonts w:ascii="Segoe UI Emoji" w:hAnsi="Segoe UI Emoji" w:cs="Segoe UI Emoji"/>
+              </w:rPr>
+              <w:t>✅</w:t>
+            </w:r>
           </w:p>
           <w:p>
             <w:pPr>
@@ -197,10 +221,23 @@
               <w:t xml:space="preserve">Planning organiseren </w:t>
             </w:r>
             <w:r>
+              <w:t xml:space="preserve"> </w:t>
+            </w:r>
+            <w:r>
               <w:rPr>
                 <w:b/>
               </w:rPr>
               <w:t>(Jesse)</w:t>
+            </w:r>
+            <w:r>
+              <w:t xml:space="preserve"> </w:t>
+            </w:r>
+            <w:r>
+              <w:rPr>
+                <w:rFonts w:ascii="Segoe UI Emoji" w:hAnsi="Segoe UI Emoji" w:cs="Segoe UI Emoji"/>
+                <w:b/>
+              </w:rPr>
+              <w:t>✅</w:t>
             </w:r>
           </w:p>
           <w:p>
@@ -221,6 +258,17 @@
               </w:rPr>
               <w:t>(Perijn)</w:t>
             </w:r>
+            <w:r>
+              <w:t xml:space="preserve"> </w:t>
+            </w:r>
+            <w:r>
+              <w:rPr>
+                <w:rFonts w:ascii="Segoe UI Emoji" w:hAnsi="Segoe UI Emoji" w:cs="Segoe UI Emoji"/>
+                <w:b/>
+                <w:bCs/>
+              </w:rPr>
+              <w:t>✅</w:t>
+            </w:r>
           </w:p>
           <w:p>
             <w:pPr>
@@ -265,6 +313,17 @@
               </w:rPr>
               <w:t>(Perijn/Dirk)</w:t>
             </w:r>
+            <w:r>
+              <w:t xml:space="preserve"> </w:t>
+            </w:r>
+            <w:r>
+              <w:rPr>
+                <w:rFonts w:ascii="Segoe UI Emoji" w:hAnsi="Segoe UI Emoji" w:cs="Segoe UI Emoji"/>
+                <w:b/>
+                <w:bCs/>
+              </w:rPr>
+              <w:t>✅</w:t>
+            </w:r>
           </w:p>
           <w:p>
             <w:pPr>
@@ -288,6 +347,17 @@
               </w:rPr>
               <w:t>(Jesse)</w:t>
             </w:r>
+            <w:r>
+              <w:t xml:space="preserve"> </w:t>
+            </w:r>
+            <w:r>
+              <w:rPr>
+                <w:rFonts w:ascii="Segoe UI Emoji" w:hAnsi="Segoe UI Emoji" w:cs="Segoe UI Emoji"/>
+                <w:b/>
+                <w:bCs/>
+              </w:rPr>
+              <w:t>✅</w:t>
+            </w:r>
           </w:p>
           <w:p>
             <w:r>
@@ -308,6 +378,15 @@
             <w:r>
               <w:t>Brainstormen</w:t>
             </w:r>
+            <w:r>
+              <w:t xml:space="preserve"> </w:t>
+            </w:r>
+            <w:r>
+              <w:rPr>
+                <w:rFonts w:ascii="Segoe UI Emoji" w:hAnsi="Segoe UI Emoji" w:cs="Segoe UI Emoji"/>
+              </w:rPr>
+              <w:t>✅</w:t>
+            </w:r>
           </w:p>
           <w:p>
             <w:pPr>
@@ -320,6 +399,15 @@
             <w:r>
               <w:t>Vergadering</w:t>
             </w:r>
+            <w:r>
+              <w:t xml:space="preserve"> </w:t>
+            </w:r>
+            <w:r>
+              <w:rPr>
+                <w:rFonts w:ascii="Segoe UI Emoji" w:hAnsi="Segoe UI Emoji" w:cs="Segoe UI Emoji"/>
+              </w:rPr>
+              <w:t>✅</w:t>
+            </w:r>
           </w:p>
           <w:p>
             <w:pPr>
@@ -339,6 +427,15 @@
               </w:rPr>
               <w:t>(Iedereen)</w:t>
             </w:r>
+            <w:r>
+              <w:t xml:space="preserve"> </w:t>
+            </w:r>
+            <w:r>
+              <w:rPr>
+                <w:rFonts w:ascii="Segoe UI Emoji" w:hAnsi="Segoe UI Emoji" w:cs="Segoe UI Emoji"/>
+              </w:rPr>
+              <w:t>✅</w:t>
+            </w:r>
           </w:p>
           <w:p>
             <w:pPr>
@@ -378,6 +475,14 @@
                 <w:color w:val="FF0000"/>
               </w:rPr>
               <w:t>Projectmap week 1</w:t>
+            </w:r>
+            <w:r>
+              <w:rPr>
+                <w:rFonts w:ascii="Segoe UI Emoji" w:hAnsi="Segoe UI Emoji" w:cs="Segoe UI Emoji"/>
+                <w:b/>
+                <w:bCs/>
+              </w:rPr>
+              <w:t>✅</w:t>
             </w:r>
           </w:p>
         </w:tc>
@@ -579,6 +684,15 @@
               </w:rPr>
               <w:t>)</w:t>
             </w:r>
+            <w:r>
+              <w:t xml:space="preserve"> </w:t>
+            </w:r>
+            <w:r>
+              <w:rPr>
+                <w:rFonts w:ascii="Segoe UI Emoji" w:hAnsi="Segoe UI Emoji" w:cs="Segoe UI Emoji"/>
+              </w:rPr>
+              <w:t>✅</w:t>
+            </w:r>
           </w:p>
           <w:p>
             <w:pPr>
@@ -591,6 +705,12 @@
             <w:r>
               <w:t>Start toestand diagram</w:t>
             </w:r>
+            <w:r>
+              <w:rPr>
+                <w:rFonts w:ascii="Segoe UI Emoji" w:hAnsi="Segoe UI Emoji" w:cs="Segoe UI Emoji"/>
+              </w:rPr>
+              <w:t>✅</w:t>
+            </w:r>
           </w:p>
           <w:p>
             <w:pPr>
@@ -649,6 +769,12 @@
               </w:rPr>
               <w:t>Projectmap week 2</w:t>
             </w:r>
+            <w:r>
+              <w:rPr>
+                <w:rFonts w:ascii="Segoe UI Emoji" w:hAnsi="Segoe UI Emoji" w:cs="Segoe UI Emoji"/>
+              </w:rPr>
+              <w:t>✅</w:t>
+            </w:r>
           </w:p>
           <w:p>
             <w:pPr>
@@ -692,6 +818,20 @@
                 <w:iCs/>
               </w:rPr>
               <w:t>(Perijn)</w:t>
+            </w:r>
+            <w:r>
+              <w:rPr>
+                <w:rFonts w:ascii="Segoe UI Emoji" w:hAnsi="Segoe UI Emoji" w:cs="Segoe UI Emoji"/>
+                <w:b/>
+              </w:rPr>
+              <w:t xml:space="preserve"> </w:t>
+            </w:r>
+            <w:r>
+              <w:rPr>
+                <w:rFonts w:ascii="Segoe UI Emoji" w:hAnsi="Segoe UI Emoji" w:cs="Segoe UI Emoji"/>
+                <w:b/>
+              </w:rPr>
+              <w:t>✅</w:t>
             </w:r>
           </w:p>
         </w:tc>
@@ -804,6 +944,17 @@
               </w:rPr>
               <w:t>)</w:t>
             </w:r>
+            <w:r>
+              <w:t xml:space="preserve"> </w:t>
+            </w:r>
+            <w:r>
+              <w:rPr>
+                <w:rFonts w:ascii="Segoe UI Emoji" w:hAnsi="Segoe UI Emoji" w:cs="Segoe UI Emoji"/>
+                <w:b/>
+                <w:bCs/>
+              </w:rPr>
+              <w:t>✅</w:t>
+            </w:r>
           </w:p>
           <w:p>
             <w:pPr>
@@ -865,6 +1016,17 @@
                 <w:bCs/>
               </w:rPr>
               <w:t>(Dirk / Perijn)</w:t>
+            </w:r>
+            <w:r>
+              <w:t xml:space="preserve"> </w:t>
+            </w:r>
+            <w:r>
+              <w:rPr>
+                <w:rFonts w:ascii="Segoe UI Emoji" w:hAnsi="Segoe UI Emoji" w:cs="Segoe UI Emoji"/>
+                <w:b/>
+                <w:bCs/>
+              </w:rPr>
+              <w:t>✅</w:t>
             </w:r>
           </w:p>
           <w:p>
@@ -882,6 +1044,7 @@
                 <w:bCs/>
                 <w:color w:val="FF0000"/>
               </w:rPr>
+              <w:lastRenderedPageBreak/>
               <w:t xml:space="preserve">Deadline </w:t>
             </w:r>
             <w:r>
@@ -910,6 +1073,17 @@
                 <w:bCs/>
               </w:rPr>
               <w:t>(Ammaar)</w:t>
+            </w:r>
+            <w:r>
+              <w:t xml:space="preserve"> </w:t>
+            </w:r>
+            <w:r>
+              <w:rPr>
+                <w:rFonts w:ascii="Segoe UI Emoji" w:hAnsi="Segoe UI Emoji" w:cs="Segoe UI Emoji"/>
+                <w:b/>
+                <w:bCs/>
+              </w:rPr>
+              <w:t>✅</w:t>
             </w:r>
           </w:p>
           <w:p>
@@ -932,7 +1106,6 @@
                 <w:iCs/>
                 <w:color w:val="FF0000"/>
               </w:rPr>
-              <w:lastRenderedPageBreak/>
               <w:t xml:space="preserve">Design top down architectuur </w:t>
             </w:r>
             <w:r>
@@ -941,6 +1114,17 @@
                 <w:bCs/>
               </w:rPr>
               <w:t>(Perijn)</w:t>
+            </w:r>
+            <w:r>
+              <w:t xml:space="preserve"> </w:t>
+            </w:r>
+            <w:r>
+              <w:rPr>
+                <w:rFonts w:ascii="Segoe UI Emoji" w:hAnsi="Segoe UI Emoji" w:cs="Segoe UI Emoji"/>
+                <w:b/>
+                <w:bCs/>
+              </w:rPr>
+              <w:t>✅</w:t>
             </w:r>
           </w:p>
           <w:p>
@@ -979,6 +1163,15 @@
               </w:rPr>
               <w:t>(Dirk/Ammaar)</w:t>
             </w:r>
+            <w:r>
+              <w:t xml:space="preserve"> </w:t>
+            </w:r>
+            <w:r>
+              <w:rPr>
+                <w:rFonts w:ascii="Segoe UI Emoji" w:hAnsi="Segoe UI Emoji" w:cs="Segoe UI Emoji"/>
+              </w:rPr>
+              <w:t>✅</w:t>
+            </w:r>
           </w:p>
           <w:p>
             <w:pPr>
@@ -1028,6 +1221,13 @@
                 <w:color w:val="FF0000"/>
               </w:rPr>
               <w:t>Projectmap week 3</w:t>
+            </w:r>
+            <w:r>
+              <w:rPr>
+                <w:rFonts w:ascii="Segoe UI Emoji" w:hAnsi="Segoe UI Emoji" w:cs="Segoe UI Emoji"/>
+                <w:b/>
+              </w:rPr>
+              <w:t>✅</w:t>
             </w:r>
           </w:p>
         </w:tc>
@@ -1080,25 +1280,31 @@
                 <w:ilvl w:val="0"/>
                 <w:numId w:val="11"/>
               </w:numPr>
-            </w:pPr>
-            <w:r>
-              <w:t>Afronden testplan</w:t>
-            </w:r>
-          </w:p>
-          <w:p>
-            <w:pPr>
-              <w:pStyle w:val="Lijstalinea"/>
-              <w:rPr>
-                <w:b/>
-                <w:bCs/>
-              </w:rPr>
-            </w:pPr>
-            <w:r>
-              <w:rPr>
-                <w:b/>
-                <w:bCs/>
-              </w:rPr>
-              <w:t>(Perijn / Jesse)</w:t>
+              <w:rPr>
+                <w:b/>
+                <w:bCs/>
+              </w:rPr>
+            </w:pPr>
+            <w:r>
+              <w:t xml:space="preserve">Prototype af van ieder individueel blokje </w:t>
+            </w:r>
+            <w:r>
+              <w:rPr>
+                <w:b/>
+                <w:bCs/>
+              </w:rPr>
+              <w:t>(Iedereen)</w:t>
+            </w:r>
+            <w:r>
+              <w:t xml:space="preserve"> </w:t>
+            </w:r>
+            <w:r>
+              <w:rPr>
+                <w:rFonts w:ascii="Segoe UI Emoji" w:hAnsi="Segoe UI Emoji" w:cs="Segoe UI Emoji"/>
+                <w:b/>
+                <w:bCs/>
+              </w:rPr>
+              <w:t>✅</w:t>
             </w:r>
           </w:p>
           <w:p>
@@ -1114,7 +1320,46 @@
               </w:rPr>
             </w:pPr>
             <w:r>
-              <w:t xml:space="preserve">Prototype af van ieder individueel blokje </w:t>
+              <w:rPr>
+                <w:b/>
+                <w:bCs/>
+                <w:i/>
+                <w:iCs/>
+                <w:color w:val="FF0000"/>
+              </w:rPr>
+              <w:t>Deadline</w:t>
+            </w:r>
+            <w:r>
+              <w:rPr>
+                <w:i/>
+                <w:iCs/>
+                <w:color w:val="FF0000"/>
+              </w:rPr>
+              <w:t xml:space="preserve"> </w:t>
+            </w:r>
+            <w:r>
+              <w:rPr>
+                <w:i/>
+                <w:iCs/>
+                <w:color w:val="FF0000"/>
+              </w:rPr>
+              <w:t xml:space="preserve">inleveren </w:t>
+            </w:r>
+            <w:r>
+              <w:rPr>
+                <w:i/>
+                <w:iCs/>
+                <w:color w:val="FF0000"/>
+              </w:rPr>
+              <w:t>Persoonlijk leerplan</w:t>
+            </w:r>
+            <w:r>
+              <w:rPr>
+                <w:i/>
+                <w:iCs/>
+                <w:color w:val="FF0000"/>
+              </w:rPr>
+              <w:t xml:space="preserve"> </w:t>
             </w:r>
             <w:r>
               <w:rPr>
@@ -1123,67 +1368,14 @@
               </w:rPr>
               <w:t>(Iedereen)</w:t>
             </w:r>
-          </w:p>
-          <w:p>
-            <w:pPr>
-              <w:pStyle w:val="Lijstalinea"/>
-              <w:numPr>
-                <w:ilvl w:val="0"/>
-                <w:numId w:val="11"/>
-              </w:numPr>
-              <w:rPr>
-                <w:b/>
-                <w:bCs/>
-              </w:rPr>
-            </w:pPr>
-            <w:r>
-              <w:rPr>
-                <w:b/>
-                <w:bCs/>
-                <w:i/>
-                <w:iCs/>
-                <w:color w:val="FF0000"/>
-              </w:rPr>
-              <w:t>Deadline</w:t>
-            </w:r>
-            <w:r>
-              <w:rPr>
-                <w:i/>
-                <w:iCs/>
-                <w:color w:val="FF0000"/>
-              </w:rPr>
+            <w:r>
               <w:t xml:space="preserve"> </w:t>
             </w:r>
             <w:r>
               <w:rPr>
-                <w:i/>
-                <w:iCs/>
-                <w:color w:val="FF0000"/>
-              </w:rPr>
-              <w:t xml:space="preserve">inleveren </w:t>
-            </w:r>
-            <w:r>
-              <w:rPr>
-                <w:i/>
-                <w:iCs/>
-                <w:color w:val="FF0000"/>
-              </w:rPr>
-              <w:t>Persoonlijk leerplan</w:t>
-            </w:r>
-            <w:r>
-              <w:rPr>
-                <w:i/>
-                <w:iCs/>
-                <w:color w:val="FF0000"/>
-              </w:rPr>
-              <w:t xml:space="preserve"> </w:t>
-            </w:r>
-            <w:r>
-              <w:rPr>
-                <w:b/>
-                <w:bCs/>
-              </w:rPr>
-              <w:t>(Iedereen)</w:t>
+                <w:rFonts w:ascii="Segoe UI Emoji" w:hAnsi="Segoe UI Emoji" w:cs="Segoe UI Emoji"/>
+              </w:rPr>
+              <w:t>✅</w:t>
             </w:r>
           </w:p>
           <w:p>
@@ -1227,6 +1419,14 @@
                 <w:color w:val="FF0000"/>
               </w:rPr>
               <w:t>Projectmap week 4</w:t>
+            </w:r>
+            <w:r>
+              <w:rPr>
+                <w:rFonts w:ascii="Segoe UI Emoji" w:hAnsi="Segoe UI Emoji" w:cs="Segoe UI Emoji"/>
+                <w:b/>
+                <w:bCs/>
+              </w:rPr>
+              <w:t>✅</w:t>
             </w:r>
           </w:p>
         </w:tc>
@@ -1332,77 +1532,28 @@
               <w:pStyle w:val="Lijstalinea"/>
               <w:numPr>
                 <w:ilvl w:val="0"/>
-                <w:numId w:val="11"/>
+                <w:numId w:val="1"/>
               </w:numPr>
-              <w:rPr>
-                <w:b/>
-                <w:bCs/>
-              </w:rPr>
-            </w:pPr>
-            <w:r>
-              <w:rPr>
-                <w:b/>
-                <w:bCs/>
-                <w:i/>
-                <w:iCs/>
-                <w:color w:val="FF0000"/>
-              </w:rPr>
-              <w:t xml:space="preserve">Deadline </w:t>
-            </w:r>
-            <w:r>
-              <w:rPr>
-                <w:i/>
-                <w:iCs/>
-                <w:color w:val="FF0000"/>
-              </w:rPr>
-              <w:t>toestand diagrammen af</w:t>
-            </w:r>
-            <w:r>
-              <w:rPr>
-                <w:i/>
-                <w:iCs/>
-                <w:color w:val="FF0000"/>
-              </w:rPr>
-              <w:t xml:space="preserve"> en</w:t>
-            </w:r>
-            <w:r>
-              <w:rPr>
-                <w:i/>
-                <w:iCs/>
-                <w:color w:val="FF0000"/>
+            </w:pPr>
+            <w:r>
+              <w:rPr>
+                <w:i/>
+              </w:rPr>
+              <w:t>Afrondende fase codedocumentatie</w:t>
+            </w:r>
+            <w:r>
+              <w:rPr>
+                <w:i/>
               </w:rPr>
               <w:t xml:space="preserve"> </w:t>
             </w:r>
             <w:r>
               <w:rPr>
-                <w:i/>
-                <w:iCs/>
-                <w:color w:val="FF0000"/>
-              </w:rPr>
-              <w:t xml:space="preserve">Simuleren blokken </w:t>
-            </w:r>
-            <w:r>
-              <w:rPr>
-                <w:i/>
-                <w:iCs/>
-                <w:color w:val="FF0000"/>
-              </w:rPr>
-              <w:t xml:space="preserve">individueel blokjes </w:t>
-            </w:r>
-            <w:r>
-              <w:rPr>
-                <w:i/>
-                <w:iCs/>
-                <w:color w:val="FF0000"/>
-              </w:rPr>
-              <w:t xml:space="preserve">en documentatie </w:t>
-            </w:r>
-            <w:r>
-              <w:rPr>
-                <w:b/>
-                <w:bCs/>
-              </w:rPr>
-              <w:t>(Iedereen)</w:t>
+                <w:b/>
+                <w:bCs/>
+                <w:i/>
+              </w:rPr>
+              <w:t>(Ammaar)</w:t>
             </w:r>
           </w:p>
           <w:p>
@@ -1434,12 +1585,23 @@
             </w:r>
           </w:p>
           <w:p>
+            <w:pPr>
+              <w:rPr>
+                <w:i/>
+              </w:rPr>
+            </w:pPr>
             <w:r>
               <w:rPr>
                 <w:i/>
                 <w:color w:val="FF0000"/>
               </w:rPr>
               <w:t>Projectmap week 5</w:t>
+            </w:r>
+            <w:r>
+              <w:rPr>
+                <w:i/>
+              </w:rPr>
+              <w:t xml:space="preserve"> </w:t>
             </w:r>
           </w:p>
         </w:tc>
@@ -1532,15 +1694,50 @@
                 <w:numId w:val="11"/>
               </w:numPr>
               <w:rPr>
-                <w:i/>
-                <w:color w:val="FF0000"/>
-              </w:rPr>
-            </w:pPr>
-            <w:r>
-              <w:rPr>
-                <w:i/>
-              </w:rPr>
-              <w:t>Afrondende fase codedocumentatie</w:t>
+                <w:b/>
+                <w:bCs/>
+              </w:rPr>
+            </w:pPr>
+            <w:r>
+              <w:rPr>
+                <w:b/>
+                <w:bCs/>
+                <w:i/>
+                <w:iCs/>
+                <w:color w:val="FF0000"/>
+              </w:rPr>
+              <w:t xml:space="preserve">Deadline </w:t>
+            </w:r>
+            <w:r>
+              <w:rPr>
+                <w:i/>
+                <w:iCs/>
+                <w:color w:val="FF0000"/>
+              </w:rPr>
+              <w:t xml:space="preserve">toestand diagrammen af en </w:t>
+            </w:r>
+            <w:r>
+              <w:rPr>
+                <w:i/>
+                <w:iCs/>
+                <w:color w:val="FF0000"/>
+              </w:rPr>
+              <w:t xml:space="preserve">Simuleren blokken </w:t>
+            </w:r>
+            <w:r>
+              <w:rPr>
+                <w:i/>
+                <w:iCs/>
+                <w:color w:val="FF0000"/>
+              </w:rPr>
+              <w:t xml:space="preserve">individueel blokjes en documentatie </w:t>
+            </w:r>
+            <w:r>
+              <w:rPr>
+                <w:b/>
+                <w:bCs/>
+              </w:rPr>
+              <w:t>(Iedereen)</w:t>
             </w:r>
           </w:p>
           <w:p>
@@ -1686,6 +1883,7 @@
               </w:numPr>
             </w:pPr>
             <w:r>
+              <w:lastRenderedPageBreak/>
               <w:t>Afrondende fase projectdocumentatie</w:t>
             </w:r>
           </w:p>
@@ -1746,7 +1944,6 @@
           <w:tcPr>
             <w:tcW w:w="3020" w:type="dxa"/>
           </w:tcPr>
-          <w:p/>
           <w:p>
             <w:r>
               <w:t xml:space="preserve">Week 8 </w:t>
@@ -1807,7 +2004,6 @@
                 <w:iCs/>
                 <w:color w:val="C00000"/>
               </w:rPr>
-              <w:lastRenderedPageBreak/>
               <w:t>Toets architecturen en gekoppelde state-machines</w:t>
             </w:r>
           </w:p>
@@ -4004,7 +4200,6 @@
   <w:style w:type="character" w:default="1" w:styleId="Standaardalinea-lettertype">
     <w:name w:val="Default Paragraph Font"/>
     <w:uiPriority w:val="1"/>
-    <w:semiHidden/>
     <w:unhideWhenUsed/>
   </w:style>
   <w:style w:type="table" w:default="1" w:styleId="Standaardtabel">
@@ -4341,6 +4536,29 @@
       </w:tblBorders>
     </w:tblPr>
   </w:style>
+  <w:style w:type="character" w:styleId="Hyperlink">
+    <w:name w:val="Hyperlink"/>
+    <w:basedOn w:val="Standaardalinea-lettertype"/>
+    <w:uiPriority w:val="99"/>
+    <w:unhideWhenUsed/>
+    <w:rsid w:val="00C91C7D"/>
+    <w:rPr>
+      <w:color w:val="467886" w:themeColor="hyperlink"/>
+      <w:u w:val="single"/>
+    </w:rPr>
+  </w:style>
+  <w:style w:type="character" w:styleId="Onopgelostemelding">
+    <w:name w:val="Unresolved Mention"/>
+    <w:basedOn w:val="Standaardalinea-lettertype"/>
+    <w:uiPriority w:val="99"/>
+    <w:semiHidden/>
+    <w:unhideWhenUsed/>
+    <w:rsid w:val="00C91C7D"/>
+    <w:rPr>
+      <w:color w:val="605E5C"/>
+      <w:shd w:val="clear" w:color="auto" w:fill="E1DFDD"/>
+    </w:rPr>
+  </w:style>
 </w:styles>
 </file>
 

--- a/Documentatie/Notules/Projectplanning.docx
+++ b/Documentatie/Notules/Projectplanning.docx
@@ -824,14 +824,7 @@
                 <w:rFonts w:ascii="Segoe UI Emoji" w:hAnsi="Segoe UI Emoji" w:cs="Segoe UI Emoji"/>
                 <w:b/>
               </w:rPr>
-              <w:t xml:space="preserve"> </w:t>
-            </w:r>
-            <w:r>
-              <w:rPr>
-                <w:rFonts w:ascii="Segoe UI Emoji" w:hAnsi="Segoe UI Emoji" w:cs="Segoe UI Emoji"/>
-                <w:b/>
-              </w:rPr>
-              <w:t>✅</w:t>
+              <w:t xml:space="preserve"> ✅</w:t>
             </w:r>
           </w:p>
         </w:tc>
@@ -1539,13 +1532,7 @@
               <w:rPr>
                 <w:i/>
               </w:rPr>
-              <w:t>Afrondende fase codedocumentatie</w:t>
-            </w:r>
-            <w:r>
-              <w:rPr>
-                <w:i/>
-              </w:rPr>
-              <w:t xml:space="preserve"> </w:t>
+              <w:t xml:space="preserve">Afrondende fase codedocumentatie </w:t>
             </w:r>
             <w:r>
               <w:rPr>
@@ -1780,6 +1767,26 @@
               <w:t>blokken, ieder teamlid minstens een blok.</w:t>
             </w:r>
           </w:p>
+          <w:p>
+            <w:pPr>
+              <w:pStyle w:val="Lijstalinea"/>
+              <w:numPr>
+                <w:ilvl w:val="0"/>
+                <w:numId w:val="11"/>
+              </w:numPr>
+              <w:rPr>
+                <w:i/>
+                <w:color w:val="FF0000"/>
+              </w:rPr>
+            </w:pPr>
+            <w:r>
+              <w:rPr>
+                <w:i/>
+                <w:color w:val="FF0000"/>
+              </w:rPr>
+              <w:t xml:space="preserve">Demonstratie wasprogramma </w:t>
+            </w:r>
+          </w:p>
         </w:tc>
         <w:tc>
           <w:tcPr>
@@ -1838,6 +1845,7 @@
                 <w:iCs/>
                 <w:color w:val="C00000"/>
               </w:rPr>
+              <w:lastRenderedPageBreak/>
               <w:t xml:space="preserve">Deadline </w:t>
             </w:r>
             <w:r>
@@ -1883,8 +1891,29 @@
               </w:numPr>
             </w:pPr>
             <w:r>
-              <w:lastRenderedPageBreak/>
               <w:t>Afrondende fase projectdocumentatie</w:t>
+            </w:r>
+          </w:p>
+          <w:p>
+            <w:pPr>
+              <w:pStyle w:val="Lijstalinea"/>
+              <w:numPr>
+                <w:ilvl w:val="0"/>
+                <w:numId w:val="1"/>
+              </w:numPr>
+              <w:spacing w:after="160" w:line="259" w:lineRule="auto"/>
+              <w:rPr>
+                <w:i/>
+                <w:iCs/>
+              </w:rPr>
+            </w:pPr>
+            <w:r>
+              <w:rPr>
+                <w:i/>
+                <w:iCs/>
+                <w:color w:val="C00000"/>
+              </w:rPr>
+              <w:t>Toets architecturen en gekoppelde state-machines</w:t>
             </w:r>
           </w:p>
           <w:p>
@@ -1970,41 +1999,12 @@
                 <w:bCs/>
               </w:rPr>
             </w:pPr>
-          </w:p>
-          <w:p>
-            <w:pPr>
-              <w:rPr>
-                <w:b/>
-                <w:bCs/>
-              </w:rPr>
-            </w:pPr>
             <w:r>
               <w:rPr>
                 <w:b/>
                 <w:bCs/>
               </w:rPr>
               <w:t>Vrijdag</w:t>
-            </w:r>
-          </w:p>
-          <w:p>
-            <w:pPr>
-              <w:pStyle w:val="Lijstalinea"/>
-              <w:numPr>
-                <w:ilvl w:val="0"/>
-                <w:numId w:val="1"/>
-              </w:numPr>
-              <w:rPr>
-                <w:i/>
-                <w:iCs/>
-              </w:rPr>
-            </w:pPr>
-            <w:r>
-              <w:rPr>
-                <w:i/>
-                <w:iCs/>
-                <w:color w:val="C00000"/>
-              </w:rPr>
-              <w:t>Toets architecturen en gekoppelde state-machines</w:t>
             </w:r>
           </w:p>
           <w:p>
@@ -4200,6 +4200,7 @@
   <w:style w:type="character" w:default="1" w:styleId="Standaardalinea-lettertype">
     <w:name w:val="Default Paragraph Font"/>
     <w:uiPriority w:val="1"/>
+    <w:semiHidden/>
     <w:unhideWhenUsed/>
   </w:style>
   <w:style w:type="table" w:default="1" w:styleId="Standaardtabel">

--- a/Documentatie/Notules/Projectplanning.docx
+++ b/Documentatie/Notules/Projectplanning.docx
@@ -90,7 +90,7 @@
       <w:tr>
         <w:tc>
           <w:tcPr>
-            <w:tcW w:w="3020" w:type="dxa"/>
+            <w:tcW w:w="2952" w:type="dxa"/>
           </w:tcPr>
           <w:p>
             <w:r>
@@ -109,7 +109,7 @@
         </w:tc>
         <w:tc>
           <w:tcPr>
-            <w:tcW w:w="3021" w:type="dxa"/>
+            <w:tcW w:w="3145" w:type="dxa"/>
           </w:tcPr>
           <w:p>
             <w:pPr>
@@ -488,7 +488,7 @@
         </w:tc>
         <w:tc>
           <w:tcPr>
-            <w:tcW w:w="3021" w:type="dxa"/>
+            <w:tcW w:w="2965" w:type="dxa"/>
           </w:tcPr>
           <w:p>
             <w:pPr>
@@ -618,7 +618,7 @@
       <w:tr>
         <w:tc>
           <w:tcPr>
-            <w:tcW w:w="3020" w:type="dxa"/>
+            <w:tcW w:w="2952" w:type="dxa"/>
           </w:tcPr>
           <w:p>
             <w:r>
@@ -640,7 +640,7 @@
         </w:tc>
         <w:tc>
           <w:tcPr>
-            <w:tcW w:w="3021" w:type="dxa"/>
+            <w:tcW w:w="3145" w:type="dxa"/>
           </w:tcPr>
           <w:p>
             <w:pPr>
@@ -830,7 +830,7 @@
         </w:tc>
         <w:tc>
           <w:tcPr>
-            <w:tcW w:w="3021" w:type="dxa"/>
+            <w:tcW w:w="2965" w:type="dxa"/>
           </w:tcPr>
           <w:p>
             <w:r>
@@ -842,7 +842,7 @@
       <w:tr>
         <w:tc>
           <w:tcPr>
-            <w:tcW w:w="3020" w:type="dxa"/>
+            <w:tcW w:w="2952" w:type="dxa"/>
           </w:tcPr>
           <w:p>
             <w:r>
@@ -853,7 +853,7 @@
         </w:tc>
         <w:tc>
           <w:tcPr>
-            <w:tcW w:w="3021" w:type="dxa"/>
+            <w:tcW w:w="3145" w:type="dxa"/>
           </w:tcPr>
           <w:p>
             <w:pPr>
@@ -1226,7 +1226,7 @@
         </w:tc>
         <w:tc>
           <w:tcPr>
-            <w:tcW w:w="3021" w:type="dxa"/>
+            <w:tcW w:w="2965" w:type="dxa"/>
           </w:tcPr>
           <w:p>
             <w:r>
@@ -1239,7 +1239,7 @@
       <w:tr>
         <w:tc>
           <w:tcPr>
-            <w:tcW w:w="3020" w:type="dxa"/>
+            <w:tcW w:w="2952" w:type="dxa"/>
           </w:tcPr>
           <w:p>
             <w:r>
@@ -1249,7 +1249,7 @@
         </w:tc>
         <w:tc>
           <w:tcPr>
-            <w:tcW w:w="3021" w:type="dxa"/>
+            <w:tcW w:w="3145" w:type="dxa"/>
           </w:tcPr>
           <w:p>
             <w:pPr>
@@ -1425,7 +1425,7 @@
         </w:tc>
         <w:tc>
           <w:tcPr>
-            <w:tcW w:w="3021" w:type="dxa"/>
+            <w:tcW w:w="2965" w:type="dxa"/>
           </w:tcPr>
           <w:p/>
         </w:tc>
@@ -1433,7 +1433,7 @@
       <w:tr>
         <w:tc>
           <w:tcPr>
-            <w:tcW w:w="3020" w:type="dxa"/>
+            <w:tcW w:w="2952" w:type="dxa"/>
           </w:tcPr>
           <w:p>
             <w:r>
@@ -1443,7 +1443,7 @@
         </w:tc>
         <w:tc>
           <w:tcPr>
-            <w:tcW w:w="3021" w:type="dxa"/>
+            <w:tcW w:w="3145" w:type="dxa"/>
           </w:tcPr>
           <w:p>
             <w:pPr>
@@ -1467,6 +1467,7 @@
                 <w:ilvl w:val="0"/>
                 <w:numId w:val="1"/>
               </w:numPr>
+              <w:spacing w:after="160" w:line="259" w:lineRule="auto"/>
             </w:pPr>
             <w:r>
               <w:rPr>
@@ -1518,6 +1519,18 @@
                 <w:iCs/>
               </w:rPr>
               <w:t>(Perijn, Jesse)</w:t>
+            </w:r>
+            <w:r>
+              <w:rPr>
+                <w:rFonts w:ascii="Segoe UI Emoji" w:hAnsi="Segoe UI Emoji" w:cs="Segoe UI Emoji"/>
+              </w:rPr>
+              <w:t xml:space="preserve"> </w:t>
+            </w:r>
+            <w:r>
+              <w:rPr>
+                <w:rFonts w:ascii="Segoe UI Emoji" w:hAnsi="Segoe UI Emoji" w:cs="Segoe UI Emoji"/>
+              </w:rPr>
+              <w:t>✅</w:t>
             </w:r>
           </w:p>
           <w:p>
@@ -1527,6 +1540,7 @@
                 <w:ilvl w:val="0"/>
                 <w:numId w:val="1"/>
               </w:numPr>
+              <w:spacing w:after="160" w:line="259" w:lineRule="auto"/>
             </w:pPr>
             <w:r>
               <w:rPr>
@@ -1541,6 +1555,18 @@
                 <w:i/>
               </w:rPr>
               <w:t>(Ammaar)</w:t>
+            </w:r>
+            <w:r>
+              <w:rPr>
+                <w:rFonts w:ascii="Segoe UI Emoji" w:hAnsi="Segoe UI Emoji" w:cs="Segoe UI Emoji"/>
+              </w:rPr>
+              <w:t xml:space="preserve"> </w:t>
+            </w:r>
+            <w:r>
+              <w:rPr>
+                <w:rFonts w:ascii="Segoe UI Emoji" w:hAnsi="Segoe UI Emoji" w:cs="Segoe UI Emoji"/>
+              </w:rPr>
+              <w:t>✅</w:t>
             </w:r>
           </w:p>
           <w:p>
@@ -1573,9 +1599,12 @@
           </w:p>
           <w:p>
             <w:pPr>
-              <w:rPr>
-                <w:i/>
-              </w:rPr>
+              <w:pStyle w:val="Lijstalinea"/>
+              <w:numPr>
+                <w:ilvl w:val="0"/>
+                <w:numId w:val="1"/>
+              </w:numPr>
+              <w:spacing w:after="160" w:line="259" w:lineRule="auto"/>
             </w:pPr>
             <w:r>
               <w:rPr>
@@ -1589,12 +1618,18 @@
                 <w:i/>
               </w:rPr>
               <w:t xml:space="preserve"> </w:t>
+            </w:r>
+            <w:r>
+              <w:rPr>
+                <w:rFonts w:ascii="Segoe UI Emoji" w:hAnsi="Segoe UI Emoji" w:cs="Segoe UI Emoji"/>
+              </w:rPr>
+              <w:t>✅</w:t>
             </w:r>
           </w:p>
         </w:tc>
         <w:tc>
           <w:tcPr>
-            <w:tcW w:w="3021" w:type="dxa"/>
+            <w:tcW w:w="2965" w:type="dxa"/>
           </w:tcPr>
           <w:p/>
         </w:tc>
@@ -1602,7 +1637,7 @@
       <w:tr>
         <w:tc>
           <w:tcPr>
-            <w:tcW w:w="3020" w:type="dxa"/>
+            <w:tcW w:w="2952" w:type="dxa"/>
           </w:tcPr>
           <w:p>
             <w:r>
@@ -1612,7 +1647,7 @@
         </w:tc>
         <w:tc>
           <w:tcPr>
-            <w:tcW w:w="3021" w:type="dxa"/>
+            <w:tcW w:w="3145" w:type="dxa"/>
           </w:tcPr>
           <w:p>
             <w:pPr>
@@ -1627,50 +1662,6 @@
                 <w:bCs/>
               </w:rPr>
               <w:t>Vrijdag</w:t>
-            </w:r>
-          </w:p>
-          <w:p>
-            <w:pPr>
-              <w:pStyle w:val="Lijstalinea"/>
-              <w:numPr>
-                <w:ilvl w:val="0"/>
-                <w:numId w:val="1"/>
-              </w:numPr>
-              <w:rPr>
-                <w:color w:val="FF0000"/>
-              </w:rPr>
-            </w:pPr>
-            <w:r>
-              <w:rPr>
-                <w:b/>
-                <w:bCs/>
-                <w:i/>
-                <w:color w:val="FF0000"/>
-              </w:rPr>
-              <w:t>Deadline</w:t>
-            </w:r>
-            <w:r>
-              <w:rPr>
-                <w:i/>
-                <w:color w:val="FF0000"/>
-              </w:rPr>
-              <w:t xml:space="preserve"> inleveren </w:t>
-            </w:r>
-          </w:p>
-          <w:p>
-            <w:pPr>
-              <w:pStyle w:val="Lijstalinea"/>
-              <w:rPr>
-                <w:i/>
-                <w:color w:val="FF0000"/>
-              </w:rPr>
-            </w:pPr>
-            <w:r>
-              <w:rPr>
-                <w:i/>
-                <w:color w:val="FF0000"/>
-              </w:rPr>
-              <w:t>Projectmap week 6</w:t>
             </w:r>
           </w:p>
           <w:p>
@@ -1681,50 +1672,47 @@
                 <w:numId w:val="11"/>
               </w:numPr>
               <w:rPr>
-                <w:b/>
-                <w:bCs/>
-              </w:rPr>
-            </w:pPr>
-            <w:r>
-              <w:rPr>
-                <w:b/>
-                <w:bCs/>
-                <w:i/>
-                <w:iCs/>
-                <w:color w:val="FF0000"/>
-              </w:rPr>
-              <w:t xml:space="preserve">Deadline </w:t>
-            </w:r>
-            <w:r>
-              <w:rPr>
-                <w:i/>
-                <w:iCs/>
-                <w:color w:val="FF0000"/>
-              </w:rPr>
-              <w:t xml:space="preserve">toestand diagrammen af en </w:t>
-            </w:r>
-            <w:r>
-              <w:rPr>
-                <w:i/>
-                <w:iCs/>
-                <w:color w:val="FF0000"/>
-              </w:rPr>
-              <w:t xml:space="preserve">Simuleren blokken </w:t>
-            </w:r>
-            <w:r>
-              <w:rPr>
-                <w:i/>
-                <w:iCs/>
-                <w:color w:val="FF0000"/>
-              </w:rPr>
-              <w:t xml:space="preserve">individueel blokjes en documentatie </w:t>
-            </w:r>
-            <w:r>
-              <w:rPr>
-                <w:b/>
-                <w:bCs/>
-              </w:rPr>
-              <w:t>(Iedereen)</w:t>
+                <w:color w:val="FF0000"/>
+              </w:rPr>
+            </w:pPr>
+            <w:r>
+              <w:rPr>
+                <w:b/>
+                <w:bCs/>
+                <w:i/>
+                <w:color w:val="FF0000"/>
+              </w:rPr>
+              <w:t>Deadline</w:t>
+            </w:r>
+            <w:r>
+              <w:rPr>
+                <w:i/>
+                <w:color w:val="FF0000"/>
+              </w:rPr>
+              <w:t xml:space="preserve"> inleveren </w:t>
+            </w:r>
+          </w:p>
+          <w:p>
+            <w:pPr>
+              <w:pStyle w:val="Lijstalinea"/>
+              <w:rPr>
+                <w:i/>
+                <w:color w:val="FF0000"/>
+              </w:rPr>
+            </w:pPr>
+            <w:r>
+              <w:rPr>
+                <w:i/>
+                <w:color w:val="FF0000"/>
+              </w:rPr>
+              <w:t>Projectmap week 6</w:t>
+            </w:r>
+            <w:r>
+              <w:rPr>
+                <w:i/>
+                <w:color w:val="FF0000"/>
+              </w:rPr>
+              <w:t xml:space="preserve"> </w:t>
             </w:r>
           </w:p>
           <w:p>
@@ -1764,7 +1752,15 @@
                 <w:color w:val="FF0000"/>
               </w:rPr>
               <w:br/>
-              <w:t>blokken, ieder teamlid minstens een blok.</w:t>
+              <w:t>blokken, ieder teamlid minstens een blok</w:t>
+            </w:r>
+            <w:r>
+              <w:rPr>
+                <w:i/>
+                <w:iCs/>
+                <w:color w:val="FF0000"/>
+              </w:rPr>
+              <w:t>.</w:t>
             </w:r>
           </w:p>
           <w:p>
@@ -1787,10 +1783,139 @@
               <w:t xml:space="preserve">Demonstratie wasprogramma </w:t>
             </w:r>
           </w:p>
+          <w:p>
+            <w:pPr>
+              <w:pStyle w:val="Lijstalinea"/>
+              <w:numPr>
+                <w:ilvl w:val="0"/>
+                <w:numId w:val="11"/>
+              </w:numPr>
+              <w:spacing w:after="160" w:line="259" w:lineRule="auto"/>
+              <w:rPr>
+                <w:i/>
+                <w:iCs/>
+              </w:rPr>
+            </w:pPr>
+            <w:r>
+              <w:rPr>
+                <w:b/>
+                <w:bCs/>
+                <w:i/>
+                <w:iCs/>
+                <w:color w:val="C00000"/>
+              </w:rPr>
+              <w:t>Deadline</w:t>
+            </w:r>
+            <w:r>
+              <w:rPr>
+                <w:i/>
+                <w:iCs/>
+                <w:color w:val="C00000"/>
+              </w:rPr>
+              <w:t xml:space="preserve"> inleveren </w:t>
+            </w:r>
+            <w:r>
+              <w:rPr>
+                <w:i/>
+                <w:iCs/>
+                <w:color w:val="C00000"/>
+              </w:rPr>
+              <w:t>Projectverslag</w:t>
+            </w:r>
+            <w:r>
+              <w:rPr>
+                <w:i/>
+                <w:iCs/>
+                <w:color w:val="C00000"/>
+              </w:rPr>
+              <w:t>.</w:t>
+            </w:r>
+          </w:p>
+          <w:p>
+            <w:pPr>
+              <w:pStyle w:val="Lijstalinea"/>
+              <w:numPr>
+                <w:ilvl w:val="0"/>
+                <w:numId w:val="11"/>
+              </w:numPr>
+              <w:spacing w:after="160" w:line="259" w:lineRule="auto"/>
+              <w:rPr>
+                <w:i/>
+                <w:iCs/>
+              </w:rPr>
+            </w:pPr>
+            <w:r>
+              <w:rPr>
+                <w:b/>
+                <w:bCs/>
+                <w:i/>
+                <w:iCs/>
+                <w:color w:val="C00000"/>
+              </w:rPr>
+              <w:t>Deadline</w:t>
+            </w:r>
+            <w:r>
+              <w:rPr>
+                <w:i/>
+                <w:iCs/>
+                <w:color w:val="C00000"/>
+              </w:rPr>
+              <w:t xml:space="preserve"> inleveren </w:t>
+            </w:r>
+            <w:r>
+              <w:rPr>
+                <w:i/>
+                <w:iCs/>
+                <w:color w:val="C00000"/>
+              </w:rPr>
+              <w:t>Evaluatie van persoonlijk leerplan</w:t>
+            </w:r>
+          </w:p>
+          <w:p>
+            <w:pPr>
+              <w:pStyle w:val="Lijstalinea"/>
+              <w:numPr>
+                <w:ilvl w:val="0"/>
+                <w:numId w:val="11"/>
+              </w:numPr>
+              <w:spacing w:after="160" w:line="259" w:lineRule="auto"/>
+              <w:rPr>
+                <w:i/>
+                <w:iCs/>
+              </w:rPr>
+            </w:pPr>
+            <w:r>
+              <w:rPr>
+                <w:b/>
+                <w:bCs/>
+                <w:i/>
+                <w:iCs/>
+                <w:color w:val="C00000"/>
+              </w:rPr>
+              <w:lastRenderedPageBreak/>
+              <w:t>Deadline</w:t>
+            </w:r>
+            <w:r>
+              <w:rPr>
+                <w:i/>
+                <w:iCs/>
+                <w:color w:val="C00000"/>
+              </w:rPr>
+              <w:t xml:space="preserve"> inleveren </w:t>
+            </w:r>
+            <w:r>
+              <w:rPr>
+                <w:i/>
+                <w:iCs/>
+                <w:color w:val="C00000"/>
+              </w:rPr>
+              <w:t>Bewijs van acceptatie</w:t>
+            </w:r>
+          </w:p>
         </w:tc>
         <w:tc>
           <w:tcPr>
-            <w:tcW w:w="3021" w:type="dxa"/>
+            <w:tcW w:w="2965" w:type="dxa"/>
           </w:tcPr>
           <w:p/>
         </w:tc>
@@ -1798,7 +1923,7 @@
       <w:tr>
         <w:tc>
           <w:tcPr>
-            <w:tcW w:w="3020" w:type="dxa"/>
+            <w:tcW w:w="2952" w:type="dxa"/>
           </w:tcPr>
           <w:p>
             <w:r>
@@ -1808,7 +1933,7 @@
         </w:tc>
         <w:tc>
           <w:tcPr>
-            <w:tcW w:w="3021" w:type="dxa"/>
+            <w:tcW w:w="3145" w:type="dxa"/>
           </w:tcPr>
           <w:p>
             <w:pPr>
@@ -1822,76 +1947,7 @@
                 <w:b/>
                 <w:bCs/>
               </w:rPr>
-              <w:t>Vrijdag</w:t>
-            </w:r>
-          </w:p>
-          <w:p>
-            <w:pPr>
-              <w:pStyle w:val="Lijstalinea"/>
-              <w:numPr>
-                <w:ilvl w:val="0"/>
-                <w:numId w:val="11"/>
-              </w:numPr>
-              <w:rPr>
-                <w:b/>
-                <w:bCs/>
-              </w:rPr>
-            </w:pPr>
-            <w:r>
-              <w:rPr>
-                <w:b/>
-                <w:bCs/>
-                <w:i/>
-                <w:iCs/>
-                <w:color w:val="C00000"/>
-              </w:rPr>
-              <w:lastRenderedPageBreak/>
-              <w:t xml:space="preserve">Deadline </w:t>
-            </w:r>
-            <w:r>
-              <w:rPr>
-                <w:b/>
-                <w:bCs/>
-                <w:i/>
-                <w:iCs/>
-                <w:color w:val="C00000"/>
-              </w:rPr>
-              <w:t>PLC</w:t>
-            </w:r>
-            <w:r>
-              <w:rPr>
-                <w:i/>
-                <w:iCs/>
-                <w:color w:val="C00000"/>
-              </w:rPr>
-              <w:t xml:space="preserve"> code</w:t>
-            </w:r>
-            <w:r>
-              <w:rPr>
-                <w:i/>
-                <w:iCs/>
-                <w:color w:val="C00000"/>
-              </w:rPr>
-              <w:t xml:space="preserve"> </w:t>
-            </w:r>
-            <w:r>
-              <w:rPr>
-                <w:b/>
-                <w:bCs/>
-              </w:rPr>
-              <w:t>(Ammaar)</w:t>
-            </w:r>
-          </w:p>
-          <w:p>
-            <w:pPr>
-              <w:pStyle w:val="Lijstalinea"/>
-              <w:numPr>
-                <w:ilvl w:val="0"/>
-                <w:numId w:val="1"/>
-              </w:numPr>
-            </w:pPr>
-            <w:r>
-              <w:t>Afrondende fase projectdocumentatie</w:t>
+              <w:t>Dinsdag</w:t>
             </w:r>
           </w:p>
           <w:p>
@@ -1916,54 +1972,10 @@
               <w:t>Toets architecturen en gekoppelde state-machines</w:t>
             </w:r>
           </w:p>
-          <w:p>
-            <w:pPr>
-              <w:pStyle w:val="Lijstalinea"/>
-              <w:numPr>
-                <w:ilvl w:val="0"/>
-                <w:numId w:val="1"/>
-              </w:numPr>
-              <w:rPr>
-                <w:color w:val="FF0000"/>
-              </w:rPr>
-            </w:pPr>
-            <w:r>
-              <w:rPr>
-                <w:b/>
-                <w:bCs/>
-                <w:i/>
-                <w:color w:val="FF0000"/>
-              </w:rPr>
-              <w:t>Deadline</w:t>
-            </w:r>
-            <w:r>
-              <w:rPr>
-                <w:i/>
-                <w:color w:val="FF0000"/>
-              </w:rPr>
-              <w:t xml:space="preserve"> inleveren </w:t>
-            </w:r>
-          </w:p>
-          <w:p>
-            <w:pPr>
-              <w:rPr>
-                <w:i/>
-                <w:iCs/>
-                <w:color w:val="FF0000"/>
-              </w:rPr>
-            </w:pPr>
-            <w:r>
-              <w:rPr>
-                <w:i/>
-                <w:color w:val="FF0000"/>
-              </w:rPr>
-              <w:t>Projectmap week 7</w:t>
-            </w:r>
-          </w:p>
         </w:tc>
         <w:tc>
           <w:tcPr>
-            <w:tcW w:w="3021" w:type="dxa"/>
+            <w:tcW w:w="2965" w:type="dxa"/>
           </w:tcPr>
           <w:p/>
         </w:tc>
@@ -1971,26 +1983,17 @@
       <w:tr>
         <w:tc>
           <w:tcPr>
-            <w:tcW w:w="3020" w:type="dxa"/>
+            <w:tcW w:w="2952" w:type="dxa"/>
           </w:tcPr>
           <w:p>
             <w:r>
               <w:t xml:space="preserve">Week 8 </w:t>
-            </w:r>
-          </w:p>
-          <w:p/>
-          <w:p>
-            <w:r>
-              <w:rPr>
-                <w:b/>
-              </w:rPr>
-              <w:t>Afsluiting project</w:t>
             </w:r>
           </w:p>
         </w:tc>
         <w:tc>
           <w:tcPr>
-            <w:tcW w:w="3021" w:type="dxa"/>
+            <w:tcW w:w="3145" w:type="dxa"/>
           </w:tcPr>
           <w:p>
             <w:pPr>
@@ -1999,186 +2002,11 @@
                 <w:bCs/>
               </w:rPr>
             </w:pPr>
-            <w:r>
-              <w:rPr>
-                <w:b/>
-                <w:bCs/>
-              </w:rPr>
-              <w:t>Vrijdag</w:t>
-            </w:r>
-          </w:p>
-          <w:p>
-            <w:pPr>
-              <w:pStyle w:val="Lijstalinea"/>
-              <w:numPr>
-                <w:ilvl w:val="0"/>
-                <w:numId w:val="1"/>
-              </w:numPr>
-              <w:rPr>
-                <w:i/>
-                <w:iCs/>
-              </w:rPr>
-            </w:pPr>
-            <w:r>
-              <w:rPr>
-                <w:b/>
-                <w:bCs/>
-                <w:i/>
-                <w:iCs/>
-                <w:color w:val="C00000"/>
-              </w:rPr>
-              <w:t>Deadline</w:t>
-            </w:r>
-            <w:r>
-              <w:rPr>
-                <w:i/>
-                <w:iCs/>
-                <w:color w:val="C00000"/>
-              </w:rPr>
-              <w:t xml:space="preserve"> inleveren </w:t>
-            </w:r>
-            <w:r>
-              <w:rPr>
-                <w:i/>
-                <w:iCs/>
-                <w:color w:val="C00000"/>
-              </w:rPr>
-              <w:t>Projectverslag</w:t>
-            </w:r>
-            <w:r>
-              <w:rPr>
-                <w:i/>
-                <w:iCs/>
-                <w:color w:val="C00000"/>
-              </w:rPr>
-              <w:t>.</w:t>
-            </w:r>
-          </w:p>
-          <w:p>
-            <w:pPr>
-              <w:pStyle w:val="Lijstalinea"/>
-              <w:numPr>
-                <w:ilvl w:val="0"/>
-                <w:numId w:val="1"/>
-              </w:numPr>
-              <w:rPr>
-                <w:i/>
-                <w:iCs/>
-              </w:rPr>
-            </w:pPr>
-            <w:r>
-              <w:rPr>
-                <w:b/>
-                <w:bCs/>
-                <w:i/>
-                <w:iCs/>
-                <w:color w:val="C00000"/>
-              </w:rPr>
-              <w:t>Deadline</w:t>
-            </w:r>
-            <w:r>
-              <w:rPr>
-                <w:i/>
-                <w:iCs/>
-                <w:color w:val="C00000"/>
-              </w:rPr>
-              <w:t xml:space="preserve"> inleveren </w:t>
-            </w:r>
-            <w:r>
-              <w:rPr>
-                <w:i/>
-                <w:iCs/>
-                <w:color w:val="C00000"/>
-              </w:rPr>
-              <w:t>Evaluatie van persoonlijk leerplan</w:t>
-            </w:r>
-          </w:p>
-          <w:p>
-            <w:pPr>
-              <w:pStyle w:val="Lijstalinea"/>
-              <w:numPr>
-                <w:ilvl w:val="0"/>
-                <w:numId w:val="1"/>
-              </w:numPr>
-              <w:rPr>
-                <w:i/>
-                <w:iCs/>
-              </w:rPr>
-            </w:pPr>
-            <w:r>
-              <w:rPr>
-                <w:b/>
-                <w:bCs/>
-                <w:i/>
-                <w:iCs/>
-                <w:color w:val="C00000"/>
-              </w:rPr>
-              <w:t>Deadline</w:t>
-            </w:r>
-            <w:r>
-              <w:rPr>
-                <w:i/>
-                <w:iCs/>
-                <w:color w:val="C00000"/>
-              </w:rPr>
-              <w:t xml:space="preserve"> inleveren </w:t>
-            </w:r>
-            <w:r>
-              <w:rPr>
-                <w:i/>
-                <w:iCs/>
-                <w:color w:val="C00000"/>
-              </w:rPr>
-              <w:t>Bewijs van acceptatie</w:t>
-            </w:r>
-          </w:p>
-          <w:p>
-            <w:pPr>
-              <w:pStyle w:val="Lijstalinea"/>
-              <w:numPr>
-                <w:ilvl w:val="0"/>
-                <w:numId w:val="1"/>
-              </w:numPr>
-              <w:rPr>
-                <w:color w:val="FF0000"/>
-              </w:rPr>
-            </w:pPr>
-            <w:r>
-              <w:rPr>
-                <w:b/>
-                <w:bCs/>
-                <w:i/>
-                <w:color w:val="FF0000"/>
-              </w:rPr>
-              <w:t>Deadline</w:t>
-            </w:r>
-            <w:r>
-              <w:rPr>
-                <w:i/>
-                <w:color w:val="FF0000"/>
-              </w:rPr>
-              <w:t xml:space="preserve"> inleveren </w:t>
-            </w:r>
-          </w:p>
-          <w:p>
-            <w:pPr>
-              <w:rPr>
-                <w:i/>
-                <w:iCs/>
-              </w:rPr>
-            </w:pPr>
-            <w:r>
-              <w:rPr>
-                <w:i/>
-                <w:color w:val="FF0000"/>
-              </w:rPr>
-              <w:t xml:space="preserve">Projectmap week 8 </w:t>
-            </w:r>
           </w:p>
         </w:tc>
         <w:tc>
           <w:tcPr>
-            <w:tcW w:w="3021" w:type="dxa"/>
+            <w:tcW w:w="2965" w:type="dxa"/>
           </w:tcPr>
           <w:p/>
         </w:tc>
@@ -3992,7 +3820,7 @@
   <w:style w:type="paragraph" w:default="1" w:styleId="Standaard">
     <w:name w:val="Normal"/>
     <w:qFormat/>
-    <w:rsid w:val="00490F89"/>
+    <w:rsid w:val="00327629"/>
     <w:rPr>
       <w:kern w:val="0"/>
       <w14:ligatures w14:val="none"/>
